--- a/Project Report.docx
+++ b/Project Report.docx
@@ -9,22 +9,148 @@
           <w:szCs w:val="40"/>
         </w:rPr>
       </w:pPr>
-      <w:bookmarkStart w:id="0" w:name="_GoBack"/>
-      <w:r>
+    </w:p>
+    <w:p>
+      <w:pPr>
         <w:rPr>
           <w:sz w:val="40"/>
           <w:szCs w:val="40"/>
         </w:rPr>
-        <w:t xml:space="preserve">All the reports need to be done in word or latex and </w:t>
-      </w:r>
-      <w:bookmarkEnd w:id="0"/>
+      </w:pPr>
       <w:r>
         <w:rPr>
           <w:sz w:val="40"/>
           <w:szCs w:val="40"/>
         </w:rPr>
-        <w:t>submitted in pdf format</w:t>
-      </w:r>
+        <w:t>Team Members:</w:t>
+      </w:r>
+    </w:p>
+    <w:p>
+      <w:pPr>
+        <w:rPr>
+          <w:sz w:val="40"/>
+          <w:szCs w:val="40"/>
+        </w:rPr>
+      </w:pPr>
+    </w:p>
+    <w:p>
+      <w:pPr>
+        <w:rPr>
+          <w:sz w:val="36"/>
+          <w:szCs w:val="36"/>
+        </w:rPr>
+      </w:pPr>
+      <w:proofErr w:type="spellStart"/>
+      <w:r>
+        <w:rPr>
+          <w:sz w:val="36"/>
+          <w:szCs w:val="36"/>
+        </w:rPr>
+        <w:t>Rajath</w:t>
+      </w:r>
+      <w:proofErr w:type="spellEnd"/>
+      <w:r>
+        <w:rPr>
+          <w:sz w:val="36"/>
+          <w:szCs w:val="36"/>
+        </w:rPr>
+        <w:t xml:space="preserve"> </w:t>
+      </w:r>
+      <w:proofErr w:type="spellStart"/>
+      <w:r>
+        <w:rPr>
+          <w:sz w:val="36"/>
+          <w:szCs w:val="36"/>
+        </w:rPr>
+        <w:t>Kotgere</w:t>
+      </w:r>
+      <w:proofErr w:type="spellEnd"/>
+      <w:r>
+        <w:rPr>
+          <w:sz w:val="36"/>
+          <w:szCs w:val="36"/>
+        </w:rPr>
+        <w:t xml:space="preserve"> Manjunath (rkm350)</w:t>
+      </w:r>
+    </w:p>
+    <w:p>
+      <w:pPr>
+        <w:rPr>
+          <w:sz w:val="36"/>
+          <w:szCs w:val="36"/>
+        </w:rPr>
+      </w:pPr>
+      <w:r>
+        <w:rPr>
+          <w:sz w:val="36"/>
+          <w:szCs w:val="36"/>
+        </w:rPr>
+        <w:t xml:space="preserve">Rajat </w:t>
+      </w:r>
+      <w:proofErr w:type="spellStart"/>
+      <w:r>
+        <w:rPr>
+          <w:sz w:val="36"/>
+          <w:szCs w:val="36"/>
+        </w:rPr>
+        <w:t>Ravindrakumar</w:t>
+      </w:r>
+      <w:proofErr w:type="spellEnd"/>
+      <w:r>
+        <w:rPr>
+          <w:sz w:val="36"/>
+          <w:szCs w:val="36"/>
+        </w:rPr>
+        <w:t xml:space="preserve"> Bapuri (rrb398)</w:t>
+      </w:r>
+    </w:p>
+    <w:p>
+      <w:pPr>
+        <w:rPr>
+          <w:sz w:val="36"/>
+          <w:szCs w:val="36"/>
+        </w:rPr>
+      </w:pPr>
+      <w:proofErr w:type="spellStart"/>
+      <w:r>
+        <w:rPr>
+          <w:sz w:val="36"/>
+          <w:szCs w:val="36"/>
+        </w:rPr>
+        <w:t>Sushanth</w:t>
+      </w:r>
+      <w:proofErr w:type="spellEnd"/>
+      <w:r>
+        <w:rPr>
+          <w:sz w:val="36"/>
+          <w:szCs w:val="36"/>
+        </w:rPr>
+        <w:t xml:space="preserve"> </w:t>
+      </w:r>
+      <w:proofErr w:type="spellStart"/>
+      <w:r>
+        <w:rPr>
+          <w:sz w:val="36"/>
+          <w:szCs w:val="36"/>
+        </w:rPr>
+        <w:t>Shabnavees</w:t>
+      </w:r>
+      <w:proofErr w:type="spellEnd"/>
+      <w:r>
+        <w:rPr>
+          <w:sz w:val="36"/>
+          <w:szCs w:val="36"/>
+        </w:rPr>
+        <w:t xml:space="preserve"> (ss12376)</w:t>
+      </w:r>
+    </w:p>
+    <w:p>
+      <w:pPr>
+        <w:rPr>
+          <w:sz w:val="40"/>
+          <w:szCs w:val="40"/>
+        </w:rPr>
+      </w:pPr>
     </w:p>
     <w:p>
       <w:pPr>
@@ -49,36 +175,1497 @@
           <w:numId w:val="1"/>
         </w:numPr>
         <w:rPr>
-          <w:sz w:val="28"/>
-          <w:szCs w:val="28"/>
-        </w:rPr>
-      </w:pPr>
-      <w:r>
-        <w:rPr>
-          <w:sz w:val="28"/>
-          <w:szCs w:val="28"/>
-        </w:rPr>
-        <w:t xml:space="preserve">Write the direct </w:t>
-      </w:r>
-      <w:proofErr w:type="spellStart"/>
-      <w:r>
-        <w:rPr>
-          <w:sz w:val="28"/>
-          <w:szCs w:val="28"/>
-        </w:rPr>
-        <w:t>kinamtic</w:t>
-      </w:r>
-      <w:proofErr w:type="spellEnd"/>
-      <w:r>
-        <w:rPr>
-          <w:sz w:val="28"/>
-          <w:szCs w:val="28"/>
-        </w:rPr>
-        <w:t xml:space="preserve"> equations in minimum parametrization.</w:t>
-      </w:r>
-    </w:p>
-    <w:p/>
-    <w:p/>
+          <w:b/>
+          <w:bCs/>
+          <w:sz w:val="28"/>
+          <w:szCs w:val="28"/>
+        </w:rPr>
+      </w:pPr>
+      <w:r>
+        <w:rPr>
+          <w:b/>
+          <w:bCs/>
+          <w:sz w:val="28"/>
+          <w:szCs w:val="28"/>
+        </w:rPr>
+        <w:t>Write the direct kin</w:t>
+      </w:r>
+      <w:r>
+        <w:rPr>
+          <w:b/>
+          <w:bCs/>
+          <w:sz w:val="28"/>
+          <w:szCs w:val="28"/>
+        </w:rPr>
+        <w:t>e</w:t>
+      </w:r>
+      <w:r>
+        <w:rPr>
+          <w:b/>
+          <w:bCs/>
+          <w:sz w:val="28"/>
+          <w:szCs w:val="28"/>
+        </w:rPr>
+        <w:t>m</w:t>
+      </w:r>
+      <w:r>
+        <w:rPr>
+          <w:b/>
+          <w:bCs/>
+          <w:sz w:val="28"/>
+          <w:szCs w:val="28"/>
+        </w:rPr>
+        <w:t>a</w:t>
+      </w:r>
+      <w:r>
+        <w:rPr>
+          <w:b/>
+          <w:bCs/>
+          <w:sz w:val="28"/>
+          <w:szCs w:val="28"/>
+        </w:rPr>
+        <w:t>tic equations in minimum parametrization.</w:t>
+      </w:r>
+    </w:p>
+    <w:p>
+      <w:pPr>
+        <w:pStyle w:val="ListParagraph"/>
+        <w:rPr>
+          <w:sz w:val="28"/>
+          <w:szCs w:val="28"/>
+        </w:rPr>
+      </w:pPr>
+    </w:p>
+    <w:p>
+      <w:pPr>
+        <w:pStyle w:val="ListParagraph"/>
+        <w:rPr>
+          <w:sz w:val="28"/>
+          <w:szCs w:val="28"/>
+        </w:rPr>
+      </w:pPr>
+      <w:r>
+        <w:rPr>
+          <w:sz w:val="28"/>
+          <w:szCs w:val="28"/>
+        </w:rPr>
+        <w:t xml:space="preserve">Following </w:t>
+      </w:r>
+      <w:r>
+        <w:rPr>
+          <w:sz w:val="28"/>
+          <w:szCs w:val="28"/>
+        </w:rPr>
+        <w:t>diagram illustrates</w:t>
+      </w:r>
+      <w:r>
+        <w:rPr>
+          <w:sz w:val="28"/>
+          <w:szCs w:val="28"/>
+        </w:rPr>
+        <w:t xml:space="preserve"> the ax</w:t>
+      </w:r>
+      <w:r>
+        <w:rPr>
+          <w:sz w:val="28"/>
+          <w:szCs w:val="28"/>
+        </w:rPr>
+        <w:t>e</w:t>
+      </w:r>
+      <w:r>
+        <w:rPr>
+          <w:sz w:val="28"/>
+          <w:szCs w:val="28"/>
+        </w:rPr>
+        <w:t xml:space="preserve">s according to the </w:t>
+      </w:r>
+      <w:r>
+        <w:rPr>
+          <w:sz w:val="28"/>
+          <w:szCs w:val="28"/>
+        </w:rPr>
+        <w:t>DH conventions and the table gives the DH parameters.</w:t>
+      </w:r>
+    </w:p>
+    <w:p>
+      <w:pPr>
+        <w:pStyle w:val="ListParagraph"/>
+        <w:rPr>
+          <w:sz w:val="28"/>
+          <w:szCs w:val="28"/>
+        </w:rPr>
+      </w:pPr>
+      <w:r>
+        <w:rPr>
+          <w:noProof/>
+          <w:sz w:val="28"/>
+          <w:szCs w:val="28"/>
+        </w:rPr>
+        <w:drawing>
+          <wp:anchor distT="0" distB="0" distL="114300" distR="114300" simplePos="0" relativeHeight="251653120" behindDoc="1" locked="0" layoutInCell="1" allowOverlap="1" wp14:anchorId="75FF929E" wp14:editId="73DFF5E9">
+            <wp:simplePos x="0" y="0"/>
+            <wp:positionH relativeFrom="column">
+              <wp:posOffset>539115</wp:posOffset>
+            </wp:positionH>
+            <wp:positionV relativeFrom="paragraph">
+              <wp:posOffset>100281</wp:posOffset>
+            </wp:positionV>
+            <wp:extent cx="4876800" cy="3862311"/>
+            <wp:effectExtent l="0" t="0" r="0" b="0"/>
+            <wp:wrapNone/>
+            <wp:docPr id="2" name="Picture 2"/>
+            <wp:cNvGraphicFramePr>
+              <a:graphicFrameLocks xmlns:a="http://schemas.openxmlformats.org/drawingml/2006/main" noChangeAspect="1"/>
+            </wp:cNvGraphicFramePr>
+            <a:graphic xmlns:a="http://schemas.openxmlformats.org/drawingml/2006/main">
+              <a:graphicData uri="http://schemas.openxmlformats.org/drawingml/2006/picture">
+                <pic:pic xmlns:pic="http://schemas.openxmlformats.org/drawingml/2006/picture">
+                  <pic:nvPicPr>
+                    <pic:cNvPr id="2" name="dh_convention.jpg"/>
+                    <pic:cNvPicPr/>
+                  </pic:nvPicPr>
+                  <pic:blipFill rotWithShape="1">
+                    <a:blip r:embed="rId5">
+                      <a:extLst>
+                        <a:ext uri="{28A0092B-C50C-407E-A947-70E740481C1C}">
+                          <a14:useLocalDpi xmlns:a14="http://schemas.microsoft.com/office/drawing/2010/main" val="0"/>
+                        </a:ext>
+                      </a:extLst>
+                    </a:blip>
+                    <a:srcRect l="17161" t="2806" r="13806"/>
+                    <a:stretch/>
+                  </pic:blipFill>
+                  <pic:spPr bwMode="auto">
+                    <a:xfrm>
+                      <a:off x="0" y="0"/>
+                      <a:ext cx="4876800" cy="3862311"/>
+                    </a:xfrm>
+                    <a:prstGeom prst="rect">
+                      <a:avLst/>
+                    </a:prstGeom>
+                    <a:ln>
+                      <a:noFill/>
+                    </a:ln>
+                    <a:extLst>
+                      <a:ext uri="{53640926-AAD7-44D8-BBD7-CCE9431645EC}">
+                        <a14:shadowObscured xmlns:a14="http://schemas.microsoft.com/office/drawing/2010/main"/>
+                      </a:ext>
+                    </a:extLst>
+                  </pic:spPr>
+                </pic:pic>
+              </a:graphicData>
+            </a:graphic>
+            <wp14:sizeRelH relativeFrom="margin">
+              <wp14:pctWidth>0</wp14:pctWidth>
+            </wp14:sizeRelH>
+            <wp14:sizeRelV relativeFrom="margin">
+              <wp14:pctHeight>0</wp14:pctHeight>
+            </wp14:sizeRelV>
+          </wp:anchor>
+        </w:drawing>
+      </w:r>
+    </w:p>
+    <w:p>
+      <w:pPr>
+        <w:pStyle w:val="ListParagraph"/>
+        <w:rPr>
+          <w:sz w:val="28"/>
+          <w:szCs w:val="28"/>
+        </w:rPr>
+      </w:pPr>
+    </w:p>
+    <w:p>
+      <w:pPr>
+        <w:pStyle w:val="ListParagraph"/>
+        <w:rPr>
+          <w:sz w:val="28"/>
+          <w:szCs w:val="28"/>
+        </w:rPr>
+      </w:pPr>
+    </w:p>
+    <w:p>
+      <w:pPr>
+        <w:pStyle w:val="ListParagraph"/>
+        <w:rPr>
+          <w:sz w:val="28"/>
+          <w:szCs w:val="28"/>
+        </w:rPr>
+      </w:pPr>
+    </w:p>
+    <w:p>
+      <w:pPr>
+        <w:pStyle w:val="ListParagraph"/>
+        <w:rPr>
+          <w:sz w:val="28"/>
+          <w:szCs w:val="28"/>
+        </w:rPr>
+      </w:pPr>
+    </w:p>
+    <w:p>
+      <w:pPr>
+        <w:pStyle w:val="ListParagraph"/>
+        <w:rPr>
+          <w:sz w:val="28"/>
+          <w:szCs w:val="28"/>
+        </w:rPr>
+      </w:pPr>
+    </w:p>
+    <w:p>
+      <w:pPr>
+        <w:pStyle w:val="ListParagraph"/>
+        <w:rPr>
+          <w:sz w:val="28"/>
+          <w:szCs w:val="28"/>
+        </w:rPr>
+      </w:pPr>
+    </w:p>
+    <w:p>
+      <w:pPr>
+        <w:pStyle w:val="ListParagraph"/>
+        <w:rPr>
+          <w:sz w:val="28"/>
+          <w:szCs w:val="28"/>
+        </w:rPr>
+      </w:pPr>
+    </w:p>
+    <w:p>
+      <w:pPr>
+        <w:pStyle w:val="ListParagraph"/>
+        <w:rPr>
+          <w:sz w:val="28"/>
+          <w:szCs w:val="28"/>
+        </w:rPr>
+      </w:pPr>
+    </w:p>
+    <w:p>
+      <w:pPr>
+        <w:pStyle w:val="ListParagraph"/>
+        <w:rPr>
+          <w:sz w:val="28"/>
+          <w:szCs w:val="28"/>
+        </w:rPr>
+      </w:pPr>
+    </w:p>
+    <w:p>
+      <w:pPr>
+        <w:pStyle w:val="ListParagraph"/>
+        <w:rPr>
+          <w:sz w:val="28"/>
+          <w:szCs w:val="28"/>
+        </w:rPr>
+      </w:pPr>
+    </w:p>
+    <w:p>
+      <w:pPr>
+        <w:pStyle w:val="ListParagraph"/>
+        <w:rPr>
+          <w:sz w:val="28"/>
+          <w:szCs w:val="28"/>
+        </w:rPr>
+      </w:pPr>
+    </w:p>
+    <w:p>
+      <w:pPr>
+        <w:pStyle w:val="ListParagraph"/>
+        <w:rPr>
+          <w:sz w:val="28"/>
+          <w:szCs w:val="28"/>
+        </w:rPr>
+      </w:pPr>
+    </w:p>
+    <w:p>
+      <w:pPr>
+        <w:pStyle w:val="ListParagraph"/>
+        <w:rPr>
+          <w:sz w:val="28"/>
+          <w:szCs w:val="28"/>
+        </w:rPr>
+      </w:pPr>
+    </w:p>
+    <w:p>
+      <w:pPr>
+        <w:pStyle w:val="ListParagraph"/>
+        <w:rPr>
+          <w:sz w:val="28"/>
+          <w:szCs w:val="28"/>
+        </w:rPr>
+      </w:pPr>
+    </w:p>
+    <w:p>
+      <w:pPr>
+        <w:pStyle w:val="ListParagraph"/>
+        <w:rPr>
+          <w:sz w:val="28"/>
+          <w:szCs w:val="28"/>
+        </w:rPr>
+      </w:pPr>
+    </w:p>
+    <w:p>
+      <w:pPr>
+        <w:pStyle w:val="ListParagraph"/>
+        <w:rPr>
+          <w:sz w:val="28"/>
+          <w:szCs w:val="28"/>
+        </w:rPr>
+      </w:pPr>
+    </w:p>
+    <w:p>
+      <w:pPr>
+        <w:pStyle w:val="ListParagraph"/>
+        <w:rPr>
+          <w:sz w:val="28"/>
+          <w:szCs w:val="28"/>
+        </w:rPr>
+      </w:pPr>
+    </w:p>
+    <w:p>
+      <w:pPr>
+        <w:rPr>
+          <w:sz w:val="28"/>
+          <w:szCs w:val="28"/>
+        </w:rPr>
+      </w:pPr>
+    </w:p>
+    <w:p>
+      <w:pPr>
+        <w:pStyle w:val="ListParagraph"/>
+        <w:rPr>
+          <w:sz w:val="28"/>
+          <w:szCs w:val="28"/>
+        </w:rPr>
+      </w:pPr>
+    </w:p>
+    <w:p>
+      <w:pPr>
+        <w:pStyle w:val="ListParagraph"/>
+        <w:rPr>
+          <w:sz w:val="28"/>
+          <w:szCs w:val="28"/>
+        </w:rPr>
+      </w:pPr>
+    </w:p>
+    <w:p>
+      <w:pPr>
+        <w:pStyle w:val="ListParagraph"/>
+        <w:rPr>
+          <w:sz w:val="28"/>
+          <w:szCs w:val="28"/>
+        </w:rPr>
+      </w:pPr>
+    </w:p>
+    <w:tbl>
+      <w:tblPr>
+        <w:tblStyle w:val="TableGrid"/>
+        <w:tblW w:w="9400" w:type="dxa"/>
+        <w:tblLook w:val="04A0" w:firstRow="1" w:lastRow="0" w:firstColumn="1" w:lastColumn="0" w:noHBand="0" w:noVBand="1"/>
+      </w:tblPr>
+      <w:tblGrid>
+        <w:gridCol w:w="1880"/>
+        <w:gridCol w:w="1880"/>
+        <w:gridCol w:w="1880"/>
+        <w:gridCol w:w="1880"/>
+        <w:gridCol w:w="1880"/>
+      </w:tblGrid>
+      <w:tr>
+        <w:trPr>
+          <w:trHeight w:val="622"/>
+        </w:trPr>
+        <w:tc>
+          <w:tcPr>
+            <w:tcW w:w="1880" w:type="dxa"/>
+            <w:shd w:val="clear" w:color="auto" w:fill="D0CECE" w:themeFill="background2" w:themeFillShade="E6"/>
+            <w:vAlign w:val="center"/>
+          </w:tcPr>
+          <w:p>
+            <w:pPr>
+              <w:jc w:val="center"/>
+              <w:rPr>
+                <w:sz w:val="32"/>
+                <w:szCs w:val="32"/>
+              </w:rPr>
+            </w:pPr>
+            <w:r>
+              <w:rPr>
+                <w:sz w:val="32"/>
+                <w:szCs w:val="32"/>
+              </w:rPr>
+              <w:lastRenderedPageBreak/>
+              <w:t>Link</w:t>
+            </w:r>
+          </w:p>
+        </w:tc>
+        <w:tc>
+          <w:tcPr>
+            <w:tcW w:w="1880" w:type="dxa"/>
+            <w:shd w:val="clear" w:color="auto" w:fill="D0CECE" w:themeFill="background2" w:themeFillShade="E6"/>
+            <w:vAlign w:val="center"/>
+          </w:tcPr>
+          <w:p>
+            <w:pPr>
+              <w:jc w:val="center"/>
+              <w:rPr>
+                <w:sz w:val="32"/>
+                <w:szCs w:val="32"/>
+              </w:rPr>
+            </w:pPr>
+            <m:oMathPara>
+              <m:oMath>
+                <m:sSub>
+                  <m:sSubPr>
+                    <m:ctrlPr>
+                      <w:rPr>
+                        <w:rFonts w:ascii="Cambria Math" w:hAnsi="Cambria Math"/>
+                        <w:i/>
+                        <w:sz w:val="32"/>
+                        <w:szCs w:val="32"/>
+                      </w:rPr>
+                    </m:ctrlPr>
+                  </m:sSubPr>
+                  <m:e>
+                    <m:r>
+                      <w:rPr>
+                        <w:rFonts w:ascii="Cambria Math" w:hAnsi="Cambria Math"/>
+                        <w:sz w:val="32"/>
+                        <w:szCs w:val="32"/>
+                      </w:rPr>
+                      <m:t>a</m:t>
+                    </m:r>
+                  </m:e>
+                  <m:sub>
+                    <m:r>
+                      <w:rPr>
+                        <w:rFonts w:ascii="Cambria Math" w:hAnsi="Cambria Math"/>
+                        <w:sz w:val="32"/>
+                        <w:szCs w:val="32"/>
+                      </w:rPr>
+                      <m:t>i</m:t>
+                    </m:r>
+                  </m:sub>
+                </m:sSub>
+              </m:oMath>
+            </m:oMathPara>
+          </w:p>
+        </w:tc>
+        <w:tc>
+          <w:tcPr>
+            <w:tcW w:w="1880" w:type="dxa"/>
+            <w:shd w:val="clear" w:color="auto" w:fill="D0CECE" w:themeFill="background2" w:themeFillShade="E6"/>
+            <w:vAlign w:val="center"/>
+          </w:tcPr>
+          <w:p>
+            <w:pPr>
+              <w:jc w:val="center"/>
+              <w:rPr>
+                <w:rFonts w:eastAsiaTheme="minorEastAsia"/>
+                <w:sz w:val="32"/>
+                <w:szCs w:val="32"/>
+              </w:rPr>
+            </w:pPr>
+            <m:oMathPara>
+              <m:oMath>
+                <m:sSub>
+                  <m:sSubPr>
+                    <m:ctrlPr>
+                      <w:rPr>
+                        <w:rFonts w:ascii="Cambria Math" w:hAnsi="Cambria Math"/>
+                        <w:i/>
+                        <w:sz w:val="32"/>
+                        <w:szCs w:val="32"/>
+                      </w:rPr>
+                    </m:ctrlPr>
+                  </m:sSubPr>
+                  <m:e>
+                    <m:r>
+                      <m:rPr>
+                        <m:sty m:val="p"/>
+                      </m:rPr>
+                      <w:rPr>
+                        <w:rFonts w:ascii="Cambria Math" w:hAnsi="Cambria Math"/>
+                        <w:sz w:val="32"/>
+                        <w:szCs w:val="32"/>
+                      </w:rPr>
+                      <m:t>α</m:t>
+                    </m:r>
+                    <m:ctrlPr>
+                      <w:rPr>
+                        <w:rFonts w:ascii="Cambria Math" w:hAnsi="Cambria Math"/>
+                        <w:sz w:val="32"/>
+                        <w:szCs w:val="32"/>
+                      </w:rPr>
+                    </m:ctrlPr>
+                  </m:e>
+                  <m:sub>
+                    <m:r>
+                      <w:rPr>
+                        <w:rFonts w:ascii="Cambria Math" w:hAnsi="Cambria Math"/>
+                        <w:sz w:val="32"/>
+                        <w:szCs w:val="32"/>
+                      </w:rPr>
+                      <m:t>i</m:t>
+                    </m:r>
+                  </m:sub>
+                </m:sSub>
+              </m:oMath>
+            </m:oMathPara>
+          </w:p>
+        </w:tc>
+        <w:tc>
+          <w:tcPr>
+            <w:tcW w:w="1880" w:type="dxa"/>
+            <w:shd w:val="clear" w:color="auto" w:fill="D0CECE" w:themeFill="background2" w:themeFillShade="E6"/>
+            <w:vAlign w:val="center"/>
+          </w:tcPr>
+          <w:p>
+            <w:pPr>
+              <w:jc w:val="center"/>
+              <w:rPr>
+                <w:sz w:val="32"/>
+                <w:szCs w:val="32"/>
+              </w:rPr>
+            </w:pPr>
+            <m:oMathPara>
+              <m:oMath>
+                <m:sSub>
+                  <m:sSubPr>
+                    <m:ctrlPr>
+                      <w:rPr>
+                        <w:rFonts w:ascii="Cambria Math" w:hAnsi="Cambria Math"/>
+                        <w:i/>
+                        <w:sz w:val="32"/>
+                        <w:szCs w:val="32"/>
+                      </w:rPr>
+                    </m:ctrlPr>
+                  </m:sSubPr>
+                  <m:e>
+                    <m:r>
+                      <w:rPr>
+                        <w:rFonts w:ascii="Cambria Math" w:hAnsi="Cambria Math"/>
+                        <w:sz w:val="32"/>
+                        <w:szCs w:val="32"/>
+                      </w:rPr>
+                      <m:t>d</m:t>
+                    </m:r>
+                  </m:e>
+                  <m:sub>
+                    <m:r>
+                      <w:rPr>
+                        <w:rFonts w:ascii="Cambria Math" w:hAnsi="Cambria Math"/>
+                        <w:sz w:val="32"/>
+                        <w:szCs w:val="32"/>
+                      </w:rPr>
+                      <m:t>i</m:t>
+                    </m:r>
+                  </m:sub>
+                </m:sSub>
+              </m:oMath>
+            </m:oMathPara>
+          </w:p>
+        </w:tc>
+        <w:tc>
+          <w:tcPr>
+            <w:tcW w:w="1880" w:type="dxa"/>
+            <w:shd w:val="clear" w:color="auto" w:fill="D0CECE" w:themeFill="background2" w:themeFillShade="E6"/>
+            <w:vAlign w:val="center"/>
+          </w:tcPr>
+          <w:p>
+            <w:pPr>
+              <w:jc w:val="center"/>
+              <w:rPr>
+                <w:rFonts w:eastAsiaTheme="minorEastAsia"/>
+                <w:sz w:val="32"/>
+                <w:szCs w:val="32"/>
+              </w:rPr>
+            </w:pPr>
+            <m:oMathPara>
+              <m:oMath>
+                <m:sSub>
+                  <m:sSubPr>
+                    <m:ctrlPr>
+                      <w:rPr>
+                        <w:rFonts w:ascii="Cambria Math" w:eastAsiaTheme="minorEastAsia" w:hAnsi="Cambria Math"/>
+                        <w:i/>
+                        <w:sz w:val="32"/>
+                        <w:szCs w:val="32"/>
+                      </w:rPr>
+                    </m:ctrlPr>
+                  </m:sSubPr>
+                  <m:e>
+                    <m:r>
+                      <m:rPr>
+                        <m:sty m:val="p"/>
+                      </m:rPr>
+                      <w:rPr>
+                        <w:rFonts w:ascii="Cambria Math" w:eastAsiaTheme="minorEastAsia" w:hAnsi="Cambria Math"/>
+                        <w:sz w:val="32"/>
+                        <w:szCs w:val="32"/>
+                      </w:rPr>
+                      <m:t>θ</m:t>
+                    </m:r>
+                    <m:ctrlPr>
+                      <w:rPr>
+                        <w:rFonts w:ascii="Cambria Math" w:eastAsiaTheme="minorEastAsia" w:hAnsi="Cambria Math"/>
+                        <w:sz w:val="32"/>
+                        <w:szCs w:val="32"/>
+                      </w:rPr>
+                    </m:ctrlPr>
+                  </m:e>
+                  <m:sub>
+                    <m:r>
+                      <w:rPr>
+                        <w:rFonts w:ascii="Cambria Math" w:eastAsiaTheme="minorEastAsia" w:hAnsi="Cambria Math"/>
+                        <w:sz w:val="32"/>
+                        <w:szCs w:val="32"/>
+                      </w:rPr>
+                      <m:t>i</m:t>
+                    </m:r>
+                  </m:sub>
+                </m:sSub>
+              </m:oMath>
+            </m:oMathPara>
+          </w:p>
+        </w:tc>
+      </w:tr>
+      <w:tr>
+        <w:trPr>
+          <w:trHeight w:val="469"/>
+        </w:trPr>
+        <w:tc>
+          <w:tcPr>
+            <w:tcW w:w="1880" w:type="dxa"/>
+            <w:vAlign w:val="center"/>
+          </w:tcPr>
+          <w:p>
+            <w:pPr>
+              <w:jc w:val="center"/>
+              <w:rPr>
+                <w:sz w:val="32"/>
+                <w:szCs w:val="32"/>
+              </w:rPr>
+            </w:pPr>
+            <w:r>
+              <w:rPr>
+                <w:sz w:val="32"/>
+                <w:szCs w:val="32"/>
+              </w:rPr>
+              <w:t>Link 1</w:t>
+            </w:r>
+          </w:p>
+        </w:tc>
+        <w:tc>
+          <w:tcPr>
+            <w:tcW w:w="1880" w:type="dxa"/>
+            <w:vAlign w:val="center"/>
+          </w:tcPr>
+          <w:p>
+            <w:pPr>
+              <w:jc w:val="center"/>
+              <w:rPr>
+                <w:sz w:val="32"/>
+                <w:szCs w:val="32"/>
+              </w:rPr>
+            </w:pPr>
+            <m:oMathPara>
+              <m:oMath>
+                <m:sSub>
+                  <m:sSubPr>
+                    <m:ctrlPr>
+                      <w:rPr>
+                        <w:rFonts w:ascii="Cambria Math" w:hAnsi="Cambria Math"/>
+                        <w:i/>
+                        <w:sz w:val="32"/>
+                        <w:szCs w:val="32"/>
+                      </w:rPr>
+                    </m:ctrlPr>
+                  </m:sSubPr>
+                  <m:e>
+                    <m:r>
+                      <w:rPr>
+                        <w:rFonts w:ascii="Cambria Math" w:hAnsi="Cambria Math"/>
+                        <w:sz w:val="32"/>
+                        <w:szCs w:val="32"/>
+                      </w:rPr>
+                      <m:t>a</m:t>
+                    </m:r>
+                  </m:e>
+                  <m:sub>
+                    <m:r>
+                      <w:rPr>
+                        <w:rFonts w:ascii="Cambria Math" w:hAnsi="Cambria Math"/>
+                        <w:sz w:val="32"/>
+                        <w:szCs w:val="32"/>
+                      </w:rPr>
+                      <m:t>1</m:t>
+                    </m:r>
+                  </m:sub>
+                </m:sSub>
+              </m:oMath>
+            </m:oMathPara>
+          </w:p>
+        </w:tc>
+        <w:tc>
+          <w:tcPr>
+            <w:tcW w:w="1880" w:type="dxa"/>
+            <w:vAlign w:val="center"/>
+          </w:tcPr>
+          <w:p>
+            <w:pPr>
+              <w:jc w:val="center"/>
+              <w:rPr>
+                <w:sz w:val="32"/>
+                <w:szCs w:val="32"/>
+              </w:rPr>
+            </w:pPr>
+            <w:r>
+              <w:rPr>
+                <w:sz w:val="32"/>
+                <w:szCs w:val="32"/>
+              </w:rPr>
+              <w:t>0</w:t>
+            </w:r>
+          </w:p>
+        </w:tc>
+        <w:tc>
+          <w:tcPr>
+            <w:tcW w:w="1880" w:type="dxa"/>
+            <w:vAlign w:val="center"/>
+          </w:tcPr>
+          <w:p>
+            <w:pPr>
+              <w:jc w:val="center"/>
+              <w:rPr>
+                <w:sz w:val="32"/>
+                <w:szCs w:val="32"/>
+              </w:rPr>
+            </w:pPr>
+            <w:r>
+              <w:rPr>
+                <w:sz w:val="32"/>
+                <w:szCs w:val="32"/>
+              </w:rPr>
+              <w:t>0</w:t>
+            </w:r>
+          </w:p>
+        </w:tc>
+        <w:tc>
+          <w:tcPr>
+            <w:tcW w:w="1880" w:type="dxa"/>
+            <w:vAlign w:val="center"/>
+          </w:tcPr>
+          <w:p>
+            <w:pPr>
+              <w:jc w:val="center"/>
+              <w:rPr>
+                <w:sz w:val="32"/>
+                <w:szCs w:val="32"/>
+              </w:rPr>
+            </w:pPr>
+            <m:oMathPara>
+              <m:oMath>
+                <m:sSub>
+                  <m:sSubPr>
+                    <m:ctrlPr>
+                      <w:rPr>
+                        <w:rFonts w:ascii="Cambria Math" w:eastAsiaTheme="minorEastAsia" w:hAnsi="Cambria Math"/>
+                        <w:i/>
+                        <w:sz w:val="32"/>
+                        <w:szCs w:val="32"/>
+                      </w:rPr>
+                    </m:ctrlPr>
+                  </m:sSubPr>
+                  <m:e>
+                    <m:r>
+                      <m:rPr>
+                        <m:sty m:val="p"/>
+                      </m:rPr>
+                      <w:rPr>
+                        <w:rFonts w:ascii="Cambria Math" w:eastAsiaTheme="minorEastAsia" w:hAnsi="Cambria Math"/>
+                        <w:sz w:val="32"/>
+                        <w:szCs w:val="32"/>
+                      </w:rPr>
+                      <m:t>θ</m:t>
+                    </m:r>
+                    <m:ctrlPr>
+                      <w:rPr>
+                        <w:rFonts w:ascii="Cambria Math" w:eastAsiaTheme="minorEastAsia" w:hAnsi="Cambria Math"/>
+                        <w:sz w:val="32"/>
+                        <w:szCs w:val="32"/>
+                      </w:rPr>
+                    </m:ctrlPr>
+                  </m:e>
+                  <m:sub>
+                    <m:r>
+                      <w:rPr>
+                        <w:rFonts w:ascii="Cambria Math" w:eastAsiaTheme="minorEastAsia" w:hAnsi="Cambria Math"/>
+                        <w:sz w:val="32"/>
+                        <w:szCs w:val="32"/>
+                      </w:rPr>
+                      <m:t>1</m:t>
+                    </m:r>
+                  </m:sub>
+                </m:sSub>
+              </m:oMath>
+            </m:oMathPara>
+          </w:p>
+        </w:tc>
+      </w:tr>
+      <w:tr>
+        <w:trPr>
+          <w:trHeight w:val="469"/>
+        </w:trPr>
+        <w:tc>
+          <w:tcPr>
+            <w:tcW w:w="1880" w:type="dxa"/>
+            <w:vAlign w:val="center"/>
+          </w:tcPr>
+          <w:p>
+            <w:pPr>
+              <w:jc w:val="center"/>
+              <w:rPr>
+                <w:sz w:val="32"/>
+                <w:szCs w:val="32"/>
+              </w:rPr>
+            </w:pPr>
+            <w:r>
+              <w:rPr>
+                <w:sz w:val="32"/>
+                <w:szCs w:val="32"/>
+              </w:rPr>
+              <w:t>Link 2</w:t>
+            </w:r>
+          </w:p>
+        </w:tc>
+        <w:tc>
+          <w:tcPr>
+            <w:tcW w:w="1880" w:type="dxa"/>
+            <w:vAlign w:val="center"/>
+          </w:tcPr>
+          <w:p>
+            <w:pPr>
+              <w:jc w:val="center"/>
+              <w:rPr>
+                <w:sz w:val="32"/>
+                <w:szCs w:val="32"/>
+              </w:rPr>
+            </w:pPr>
+            <m:oMathPara>
+              <m:oMath>
+                <m:sSub>
+                  <m:sSubPr>
+                    <m:ctrlPr>
+                      <w:rPr>
+                        <w:rFonts w:ascii="Cambria Math" w:hAnsi="Cambria Math"/>
+                        <w:i/>
+                        <w:sz w:val="32"/>
+                        <w:szCs w:val="32"/>
+                      </w:rPr>
+                    </m:ctrlPr>
+                  </m:sSubPr>
+                  <m:e>
+                    <m:r>
+                      <w:rPr>
+                        <w:rFonts w:ascii="Cambria Math" w:hAnsi="Cambria Math"/>
+                        <w:sz w:val="32"/>
+                        <w:szCs w:val="32"/>
+                      </w:rPr>
+                      <m:t>a</m:t>
+                    </m:r>
+                  </m:e>
+                  <m:sub>
+                    <m:r>
+                      <w:rPr>
+                        <w:rFonts w:ascii="Cambria Math" w:hAnsi="Cambria Math"/>
+                        <w:sz w:val="32"/>
+                        <w:szCs w:val="32"/>
+                      </w:rPr>
+                      <m:t>2</m:t>
+                    </m:r>
+                  </m:sub>
+                </m:sSub>
+              </m:oMath>
+            </m:oMathPara>
+          </w:p>
+        </w:tc>
+        <w:tc>
+          <w:tcPr>
+            <w:tcW w:w="1880" w:type="dxa"/>
+            <w:vAlign w:val="center"/>
+          </w:tcPr>
+          <w:p>
+            <w:pPr>
+              <w:jc w:val="center"/>
+              <w:rPr>
+                <w:sz w:val="32"/>
+                <w:szCs w:val="32"/>
+              </w:rPr>
+            </w:pPr>
+            <w:r>
+              <w:rPr>
+                <w:sz w:val="32"/>
+                <w:szCs w:val="32"/>
+              </w:rPr>
+              <w:t>180</w:t>
+            </w:r>
+            <w:r>
+              <w:rPr>
+                <w:rFonts w:ascii="Calibri" w:hAnsi="Calibri" w:cs="Calibri"/>
+                <w:sz w:val="32"/>
+                <w:szCs w:val="32"/>
+              </w:rPr>
+              <w:t>°</w:t>
+            </w:r>
+          </w:p>
+        </w:tc>
+        <w:tc>
+          <w:tcPr>
+            <w:tcW w:w="1880" w:type="dxa"/>
+            <w:vAlign w:val="center"/>
+          </w:tcPr>
+          <w:p>
+            <w:pPr>
+              <w:jc w:val="center"/>
+              <w:rPr>
+                <w:sz w:val="32"/>
+                <w:szCs w:val="32"/>
+              </w:rPr>
+            </w:pPr>
+            <w:r>
+              <w:rPr>
+                <w:sz w:val="32"/>
+                <w:szCs w:val="32"/>
+              </w:rPr>
+              <w:t>0</w:t>
+            </w:r>
+          </w:p>
+        </w:tc>
+        <w:tc>
+          <w:tcPr>
+            <w:tcW w:w="1880" w:type="dxa"/>
+            <w:vAlign w:val="center"/>
+          </w:tcPr>
+          <w:p>
+            <w:pPr>
+              <w:jc w:val="center"/>
+              <w:rPr>
+                <w:sz w:val="32"/>
+                <w:szCs w:val="32"/>
+              </w:rPr>
+            </w:pPr>
+            <m:oMathPara>
+              <m:oMath>
+                <m:sSub>
+                  <m:sSubPr>
+                    <m:ctrlPr>
+                      <w:rPr>
+                        <w:rFonts w:ascii="Cambria Math" w:eastAsiaTheme="minorEastAsia" w:hAnsi="Cambria Math"/>
+                        <w:i/>
+                        <w:sz w:val="32"/>
+                        <w:szCs w:val="32"/>
+                      </w:rPr>
+                    </m:ctrlPr>
+                  </m:sSubPr>
+                  <m:e>
+                    <m:r>
+                      <m:rPr>
+                        <m:sty m:val="p"/>
+                      </m:rPr>
+                      <w:rPr>
+                        <w:rFonts w:ascii="Cambria Math" w:eastAsiaTheme="minorEastAsia" w:hAnsi="Cambria Math"/>
+                        <w:sz w:val="32"/>
+                        <w:szCs w:val="32"/>
+                      </w:rPr>
+                      <m:t>θ</m:t>
+                    </m:r>
+                    <m:ctrlPr>
+                      <w:rPr>
+                        <w:rFonts w:ascii="Cambria Math" w:eastAsiaTheme="minorEastAsia" w:hAnsi="Cambria Math"/>
+                        <w:sz w:val="32"/>
+                        <w:szCs w:val="32"/>
+                      </w:rPr>
+                    </m:ctrlPr>
+                  </m:e>
+                  <m:sub>
+                    <m:r>
+                      <w:rPr>
+                        <w:rFonts w:ascii="Cambria Math" w:eastAsiaTheme="minorEastAsia" w:hAnsi="Cambria Math"/>
+                        <w:sz w:val="32"/>
+                        <w:szCs w:val="32"/>
+                      </w:rPr>
+                      <m:t>2</m:t>
+                    </m:r>
+                  </m:sub>
+                </m:sSub>
+              </m:oMath>
+            </m:oMathPara>
+          </w:p>
+        </w:tc>
+      </w:tr>
+      <w:tr>
+        <w:trPr>
+          <w:trHeight w:val="469"/>
+        </w:trPr>
+        <w:tc>
+          <w:tcPr>
+            <w:tcW w:w="1880" w:type="dxa"/>
+            <w:vAlign w:val="center"/>
+          </w:tcPr>
+          <w:p>
+            <w:pPr>
+              <w:jc w:val="center"/>
+              <w:rPr>
+                <w:sz w:val="32"/>
+                <w:szCs w:val="32"/>
+              </w:rPr>
+            </w:pPr>
+            <w:r>
+              <w:rPr>
+                <w:sz w:val="32"/>
+                <w:szCs w:val="32"/>
+              </w:rPr>
+              <w:t>Link 3</w:t>
+            </w:r>
+          </w:p>
+        </w:tc>
+        <w:tc>
+          <w:tcPr>
+            <w:tcW w:w="1880" w:type="dxa"/>
+            <w:vAlign w:val="center"/>
+          </w:tcPr>
+          <w:p>
+            <w:pPr>
+              <w:jc w:val="center"/>
+              <w:rPr>
+                <w:sz w:val="32"/>
+                <w:szCs w:val="32"/>
+              </w:rPr>
+            </w:pPr>
+            <w:r>
+              <w:rPr>
+                <w:sz w:val="32"/>
+                <w:szCs w:val="32"/>
+              </w:rPr>
+              <w:t>0</w:t>
+            </w:r>
+          </w:p>
+        </w:tc>
+        <w:tc>
+          <w:tcPr>
+            <w:tcW w:w="1880" w:type="dxa"/>
+            <w:vAlign w:val="center"/>
+          </w:tcPr>
+          <w:p>
+            <w:pPr>
+              <w:jc w:val="center"/>
+              <w:rPr>
+                <w:sz w:val="32"/>
+                <w:szCs w:val="32"/>
+              </w:rPr>
+            </w:pPr>
+            <w:r>
+              <w:rPr>
+                <w:sz w:val="32"/>
+                <w:szCs w:val="32"/>
+              </w:rPr>
+              <w:t>0</w:t>
+            </w:r>
+          </w:p>
+        </w:tc>
+        <w:tc>
+          <w:tcPr>
+            <w:tcW w:w="1880" w:type="dxa"/>
+            <w:vAlign w:val="center"/>
+          </w:tcPr>
+          <w:p>
+            <w:pPr>
+              <w:jc w:val="center"/>
+              <w:rPr>
+                <w:sz w:val="32"/>
+                <w:szCs w:val="32"/>
+              </w:rPr>
+            </w:pPr>
+            <m:oMathPara>
+              <m:oMath>
+                <m:sSub>
+                  <m:sSubPr>
+                    <m:ctrlPr>
+                      <w:rPr>
+                        <w:rFonts w:ascii="Cambria Math" w:hAnsi="Cambria Math"/>
+                        <w:i/>
+                        <w:sz w:val="32"/>
+                        <w:szCs w:val="32"/>
+                      </w:rPr>
+                    </m:ctrlPr>
+                  </m:sSubPr>
+                  <m:e>
+                    <m:r>
+                      <w:rPr>
+                        <w:rFonts w:ascii="Cambria Math" w:hAnsi="Cambria Math"/>
+                        <w:sz w:val="32"/>
+                        <w:szCs w:val="32"/>
+                      </w:rPr>
+                      <m:t>d</m:t>
+                    </m:r>
+                  </m:e>
+                  <m:sub>
+                    <m:r>
+                      <w:rPr>
+                        <w:rFonts w:ascii="Cambria Math" w:hAnsi="Cambria Math"/>
+                        <w:sz w:val="32"/>
+                        <w:szCs w:val="32"/>
+                      </w:rPr>
+                      <m:t>3</m:t>
+                    </m:r>
+                  </m:sub>
+                </m:sSub>
+              </m:oMath>
+            </m:oMathPara>
+          </w:p>
+        </w:tc>
+        <w:tc>
+          <w:tcPr>
+            <w:tcW w:w="1880" w:type="dxa"/>
+            <w:vAlign w:val="center"/>
+          </w:tcPr>
+          <w:p>
+            <w:pPr>
+              <w:jc w:val="center"/>
+              <w:rPr>
+                <w:sz w:val="32"/>
+                <w:szCs w:val="32"/>
+              </w:rPr>
+            </w:pPr>
+            <w:r>
+              <w:rPr>
+                <w:sz w:val="32"/>
+                <w:szCs w:val="32"/>
+              </w:rPr>
+              <w:t>0</w:t>
+            </w:r>
+          </w:p>
+        </w:tc>
+      </w:tr>
+      <w:tr>
+        <w:trPr>
+          <w:trHeight w:val="469"/>
+        </w:trPr>
+        <w:tc>
+          <w:tcPr>
+            <w:tcW w:w="1880" w:type="dxa"/>
+            <w:vAlign w:val="center"/>
+          </w:tcPr>
+          <w:p>
+            <w:pPr>
+              <w:jc w:val="center"/>
+              <w:rPr>
+                <w:sz w:val="32"/>
+                <w:szCs w:val="32"/>
+              </w:rPr>
+            </w:pPr>
+            <w:r>
+              <w:rPr>
+                <w:sz w:val="32"/>
+                <w:szCs w:val="32"/>
+              </w:rPr>
+              <w:t>Link 4</w:t>
+            </w:r>
+          </w:p>
+        </w:tc>
+        <w:tc>
+          <w:tcPr>
+            <w:tcW w:w="1880" w:type="dxa"/>
+            <w:vAlign w:val="center"/>
+          </w:tcPr>
+          <w:p>
+            <w:pPr>
+              <w:jc w:val="center"/>
+              <w:rPr>
+                <w:sz w:val="32"/>
+                <w:szCs w:val="32"/>
+              </w:rPr>
+            </w:pPr>
+            <w:r>
+              <w:rPr>
+                <w:sz w:val="32"/>
+                <w:szCs w:val="32"/>
+              </w:rPr>
+              <w:t>0</w:t>
+            </w:r>
+          </w:p>
+        </w:tc>
+        <w:tc>
+          <w:tcPr>
+            <w:tcW w:w="1880" w:type="dxa"/>
+            <w:vAlign w:val="center"/>
+          </w:tcPr>
+          <w:p>
+            <w:pPr>
+              <w:jc w:val="center"/>
+              <w:rPr>
+                <w:sz w:val="32"/>
+                <w:szCs w:val="32"/>
+              </w:rPr>
+            </w:pPr>
+            <w:r>
+              <w:rPr>
+                <w:sz w:val="32"/>
+                <w:szCs w:val="32"/>
+              </w:rPr>
+              <w:t>0</w:t>
+            </w:r>
+          </w:p>
+        </w:tc>
+        <w:tc>
+          <w:tcPr>
+            <w:tcW w:w="1880" w:type="dxa"/>
+            <w:vAlign w:val="center"/>
+          </w:tcPr>
+          <w:p>
+            <w:pPr>
+              <w:jc w:val="center"/>
+              <w:rPr>
+                <w:sz w:val="32"/>
+                <w:szCs w:val="32"/>
+              </w:rPr>
+            </w:pPr>
+            <w:r>
+              <w:rPr>
+                <w:sz w:val="32"/>
+                <w:szCs w:val="32"/>
+              </w:rPr>
+              <w:t>0</w:t>
+            </w:r>
+          </w:p>
+        </w:tc>
+        <w:tc>
+          <w:tcPr>
+            <w:tcW w:w="1880" w:type="dxa"/>
+            <w:vAlign w:val="center"/>
+          </w:tcPr>
+          <w:p>
+            <w:pPr>
+              <w:jc w:val="center"/>
+              <w:rPr>
+                <w:sz w:val="32"/>
+                <w:szCs w:val="32"/>
+              </w:rPr>
+            </w:pPr>
+            <m:oMathPara>
+              <m:oMath>
+                <m:sSub>
+                  <m:sSubPr>
+                    <m:ctrlPr>
+                      <w:rPr>
+                        <w:rFonts w:ascii="Cambria Math" w:eastAsiaTheme="minorEastAsia" w:hAnsi="Cambria Math"/>
+                        <w:i/>
+                        <w:sz w:val="32"/>
+                        <w:szCs w:val="32"/>
+                      </w:rPr>
+                    </m:ctrlPr>
+                  </m:sSubPr>
+                  <m:e>
+                    <m:r>
+                      <m:rPr>
+                        <m:sty m:val="p"/>
+                      </m:rPr>
+                      <w:rPr>
+                        <w:rFonts w:ascii="Cambria Math" w:eastAsiaTheme="minorEastAsia" w:hAnsi="Cambria Math"/>
+                        <w:sz w:val="32"/>
+                        <w:szCs w:val="32"/>
+                      </w:rPr>
+                      <m:t>θ</m:t>
+                    </m:r>
+                    <m:ctrlPr>
+                      <w:rPr>
+                        <w:rFonts w:ascii="Cambria Math" w:eastAsiaTheme="minorEastAsia" w:hAnsi="Cambria Math"/>
+                        <w:sz w:val="32"/>
+                        <w:szCs w:val="32"/>
+                      </w:rPr>
+                    </m:ctrlPr>
+                  </m:e>
+                  <m:sub>
+                    <m:r>
+                      <w:rPr>
+                        <w:rFonts w:ascii="Cambria Math" w:eastAsiaTheme="minorEastAsia" w:hAnsi="Cambria Math"/>
+                        <w:sz w:val="32"/>
+                        <w:szCs w:val="32"/>
+                      </w:rPr>
+                      <m:t>4</m:t>
+                    </m:r>
+                  </m:sub>
+                </m:sSub>
+              </m:oMath>
+            </m:oMathPara>
+          </w:p>
+        </w:tc>
+      </w:tr>
+    </w:tbl>
+    <w:p/>
+    <w:p>
+      <w:r>
+        <w:t>Direct kinematic equations are written as follows:</w:t>
+      </w:r>
+    </w:p>
+    <w:p>
+      <w:r>
+        <w:rPr>
+          <w:noProof/>
+        </w:rPr>
+        <w:drawing>
+          <wp:anchor distT="0" distB="0" distL="114300" distR="114300" simplePos="0" relativeHeight="251670528" behindDoc="1" locked="0" layoutInCell="1" allowOverlap="1" wp14:anchorId="26458E5F" wp14:editId="71E9EA7F">
+            <wp:simplePos x="0" y="0"/>
+            <wp:positionH relativeFrom="column">
+              <wp:posOffset>1371599</wp:posOffset>
+            </wp:positionH>
+            <wp:positionV relativeFrom="paragraph">
+              <wp:posOffset>164869</wp:posOffset>
+            </wp:positionV>
+            <wp:extent cx="3046071" cy="3923607"/>
+            <wp:effectExtent l="0" t="0" r="2540" b="1270"/>
+            <wp:wrapNone/>
+            <wp:docPr id="14" name="Picture 14"/>
+            <wp:cNvGraphicFramePr>
+              <a:graphicFrameLocks xmlns:a="http://schemas.openxmlformats.org/drawingml/2006/main" noChangeAspect="1"/>
+            </wp:cNvGraphicFramePr>
+            <a:graphic xmlns:a="http://schemas.openxmlformats.org/drawingml/2006/main">
+              <a:graphicData uri="http://schemas.openxmlformats.org/drawingml/2006/picture">
+                <pic:pic xmlns:pic="http://schemas.openxmlformats.org/drawingml/2006/picture">
+                  <pic:nvPicPr>
+                    <pic:cNvPr id="14" name="Picture1.png"/>
+                    <pic:cNvPicPr/>
+                  </pic:nvPicPr>
+                  <pic:blipFill>
+                    <a:blip r:embed="rId6" cstate="print">
+                      <a:extLst>
+                        <a:ext uri="{28A0092B-C50C-407E-A947-70E740481C1C}">
+                          <a14:useLocalDpi xmlns:a14="http://schemas.microsoft.com/office/drawing/2010/main" val="0"/>
+                        </a:ext>
+                      </a:extLst>
+                    </a:blip>
+                    <a:stretch>
+                      <a:fillRect/>
+                    </a:stretch>
+                  </pic:blipFill>
+                  <pic:spPr>
+                    <a:xfrm>
+                      <a:off x="0" y="0"/>
+                      <a:ext cx="3062577" cy="3944869"/>
+                    </a:xfrm>
+                    <a:prstGeom prst="rect">
+                      <a:avLst/>
+                    </a:prstGeom>
+                  </pic:spPr>
+                </pic:pic>
+              </a:graphicData>
+            </a:graphic>
+            <wp14:sizeRelH relativeFrom="margin">
+              <wp14:pctWidth>0</wp14:pctWidth>
+            </wp14:sizeRelH>
+            <wp14:sizeRelV relativeFrom="margin">
+              <wp14:pctHeight>0</wp14:pctHeight>
+            </wp14:sizeRelV>
+          </wp:anchor>
+        </w:drawing>
+      </w:r>
+    </w:p>
+    <w:p/>
+    <w:p/>
+    <w:p/>
+    <w:p/>
+    <w:p/>
+    <w:p/>
+    <w:p/>
+    <w:p/>
+    <w:p/>
+    <w:p/>
+    <w:p/>
+    <w:p/>
+    <w:p/>
+    <w:p/>
+    <w:p/>
+    <w:p/>
+    <w:p/>
+    <w:p/>
+    <w:p/>
+    <w:p/>
+    <w:p/>
+    <w:p/>
+    <w:p/>
+    <w:p>
+      <w:r>
+        <w:t>Final homogeneous equation is as follows:</w:t>
+      </w:r>
+    </w:p>
+    <w:p/>
+    <w:p>
+      <w:r>
+        <w:drawing>
+          <wp:anchor distT="0" distB="0" distL="114300" distR="114300" simplePos="0" relativeHeight="251672576" behindDoc="1" locked="0" layoutInCell="1" allowOverlap="1" wp14:anchorId="6625DC79" wp14:editId="35D5F7E8">
+            <wp:simplePos x="0" y="0"/>
+            <wp:positionH relativeFrom="column">
+              <wp:posOffset>0</wp:posOffset>
+            </wp:positionH>
+            <wp:positionV relativeFrom="paragraph">
+              <wp:posOffset>0</wp:posOffset>
+            </wp:positionV>
+            <wp:extent cx="5943600" cy="1445260"/>
+            <wp:effectExtent l="0" t="0" r="0" b="2540"/>
+            <wp:wrapNone/>
+            <wp:docPr id="16" name="Picture 16"/>
+            <wp:cNvGraphicFramePr>
+              <a:graphicFrameLocks xmlns:a="http://schemas.openxmlformats.org/drawingml/2006/main" noChangeAspect="1"/>
+            </wp:cNvGraphicFramePr>
+            <a:graphic xmlns:a="http://schemas.openxmlformats.org/drawingml/2006/main">
+              <a:graphicData uri="http://schemas.openxmlformats.org/drawingml/2006/picture">
+                <pic:pic xmlns:pic="http://schemas.openxmlformats.org/drawingml/2006/picture">
+                  <pic:nvPicPr>
+                    <pic:cNvPr id="1" name=""/>
+                    <pic:cNvPicPr/>
+                  </pic:nvPicPr>
+                  <pic:blipFill>
+                    <a:blip r:embed="rId7"/>
+                    <a:stretch>
+                      <a:fillRect/>
+                    </a:stretch>
+                  </pic:blipFill>
+                  <pic:spPr>
+                    <a:xfrm>
+                      <a:off x="0" y="0"/>
+                      <a:ext cx="5943600" cy="1445260"/>
+                    </a:xfrm>
+                    <a:prstGeom prst="rect">
+                      <a:avLst/>
+                    </a:prstGeom>
+                  </pic:spPr>
+                </pic:pic>
+              </a:graphicData>
+            </a:graphic>
+          </wp:anchor>
+        </w:drawing>
+      </w:r>
+    </w:p>
+    <w:p/>
+    <w:p/>
+    <w:p/>
+    <w:p>
+      <w:pPr>
+        <w:rPr>
+          <w:rFonts w:eastAsiaTheme="minorEastAsia"/>
+        </w:rPr>
+      </w:pPr>
+    </w:p>
+    <w:p>
+      <w:pPr>
+        <w:rPr>
+          <w:rFonts w:eastAsiaTheme="minorEastAsia"/>
+        </w:rPr>
+      </w:pPr>
+    </w:p>
+    <w:p>
+      <w:pPr>
+        <w:rPr>
+          <w:rFonts w:eastAsiaTheme="minorEastAsia"/>
+        </w:rPr>
+      </w:pPr>
+    </w:p>
     <w:p>
       <w:pPr>
         <w:pStyle w:val="ListParagraph"/>
@@ -87,15 +1674,20 @@
           <w:numId w:val="1"/>
         </w:numPr>
         <w:rPr>
-          <w:sz w:val="28"/>
-          <w:szCs w:val="28"/>
-        </w:rPr>
-      </w:pPr>
-      <w:r>
-        <w:rPr>
-          <w:sz w:val="28"/>
-          <w:szCs w:val="28"/>
-        </w:rPr>
+          <w:b/>
+          <w:bCs/>
+          <w:sz w:val="28"/>
+          <w:szCs w:val="28"/>
+        </w:rPr>
+      </w:pPr>
+      <w:r>
+        <w:rPr>
+          <w:b/>
+          <w:bCs/>
+          <w:sz w:val="28"/>
+          <w:szCs w:val="28"/>
+        </w:rPr>
+        <w:lastRenderedPageBreak/>
         <w:t>Write the differential kinematic equations.</w:t>
       </w:r>
     </w:p>
@@ -105,6 +1697,992 @@
           <w:sz w:val="28"/>
         </w:rPr>
       </w:pPr>
+    </w:p>
+    <w:p>
+      <w:pPr>
+        <w:ind w:firstLine="720"/>
+        <w:rPr>
+          <w:sz w:val="28"/>
+        </w:rPr>
+      </w:pPr>
+      <w:r>
+        <w:rPr>
+          <w:sz w:val="28"/>
+        </w:rPr>
+        <w:t>Differential kinematic equations are as follows:</w:t>
+      </w:r>
+    </w:p>
+    <w:p>
+      <w:pPr>
+        <w:rPr>
+          <w:sz w:val="28"/>
+        </w:rPr>
+      </w:pPr>
+    </w:p>
+    <w:p>
+      <w:pPr>
+        <w:rPr>
+          <w:rFonts w:eastAsiaTheme="minorEastAsia"/>
+        </w:rPr>
+      </w:pPr>
+      <m:oMathPara>
+        <m:oMath>
+          <m:m>
+            <m:mPr>
+              <m:mcs>
+                <m:mc>
+                  <m:mcPr>
+                    <m:count m:val="2"/>
+                    <m:mcJc m:val="center"/>
+                  </m:mcPr>
+                </m:mc>
+              </m:mcs>
+              <m:ctrlPr>
+                <w:rPr>
+                  <w:rFonts w:ascii="Cambria Math" w:eastAsiaTheme="minorEastAsia" w:hAnsi="Cambria Math"/>
+                  <w:i/>
+                </w:rPr>
+              </m:ctrlPr>
+            </m:mPr>
+            <m:mr>
+              <m:e>
+                <m:r>
+                  <w:rPr>
+                    <w:rFonts w:ascii="Cambria Math" w:eastAsiaTheme="minorEastAsia" w:hAnsi="Cambria Math"/>
+                  </w:rPr>
+                  <m:t>-</m:t>
+                </m:r>
+                <m:sSub>
+                  <m:sSubPr>
+                    <m:ctrlPr>
+                      <w:rPr>
+                        <w:rFonts w:ascii="Cambria Math" w:eastAsiaTheme="minorEastAsia" w:hAnsi="Cambria Math"/>
+                        <w:i/>
+                      </w:rPr>
+                    </m:ctrlPr>
+                  </m:sSubPr>
+                  <m:e>
+                    <m:r>
+                      <w:rPr>
+                        <w:rFonts w:ascii="Cambria Math" w:eastAsiaTheme="minorEastAsia" w:hAnsi="Cambria Math"/>
+                      </w:rPr>
+                      <m:t>a</m:t>
+                    </m:r>
+                  </m:e>
+                  <m:sub>
+                    <m:r>
+                      <w:rPr>
+                        <w:rFonts w:ascii="Cambria Math" w:eastAsiaTheme="minorEastAsia" w:hAnsi="Cambria Math"/>
+                      </w:rPr>
+                      <m:t>1</m:t>
+                    </m:r>
+                  </m:sub>
+                </m:sSub>
+                <m:sSub>
+                  <m:sSubPr>
+                    <m:ctrlPr>
+                      <w:rPr>
+                        <w:rFonts w:ascii="Cambria Math" w:eastAsiaTheme="minorEastAsia" w:hAnsi="Cambria Math"/>
+                        <w:i/>
+                      </w:rPr>
+                    </m:ctrlPr>
+                  </m:sSubPr>
+                  <m:e>
+                    <m:r>
+                      <w:rPr>
+                        <w:rFonts w:ascii="Cambria Math" w:eastAsiaTheme="minorEastAsia" w:hAnsi="Cambria Math"/>
+                      </w:rPr>
+                      <m:t>s</m:t>
+                    </m:r>
+                  </m:e>
+                  <m:sub>
+                    <m:r>
+                      <w:rPr>
+                        <w:rFonts w:ascii="Cambria Math" w:eastAsiaTheme="minorEastAsia" w:hAnsi="Cambria Math"/>
+                      </w:rPr>
+                      <m:t>1</m:t>
+                    </m:r>
+                  </m:sub>
+                </m:sSub>
+                <m:r>
+                  <w:rPr>
+                    <w:rFonts w:ascii="Cambria Math" w:eastAsiaTheme="minorEastAsia" w:hAnsi="Cambria Math"/>
+                  </w:rPr>
+                  <m:t>-</m:t>
+                </m:r>
+                <m:sSub>
+                  <m:sSubPr>
+                    <m:ctrlPr>
+                      <w:rPr>
+                        <w:rFonts w:ascii="Cambria Math" w:eastAsiaTheme="minorEastAsia" w:hAnsi="Cambria Math"/>
+                        <w:i/>
+                      </w:rPr>
+                    </m:ctrlPr>
+                  </m:sSubPr>
+                  <m:e>
+                    <m:r>
+                      <w:rPr>
+                        <w:rFonts w:ascii="Cambria Math" w:eastAsiaTheme="minorEastAsia" w:hAnsi="Cambria Math"/>
+                      </w:rPr>
+                      <m:t>a</m:t>
+                    </m:r>
+                  </m:e>
+                  <m:sub>
+                    <m:r>
+                      <w:rPr>
+                        <w:rFonts w:ascii="Cambria Math" w:eastAsiaTheme="minorEastAsia" w:hAnsi="Cambria Math"/>
+                      </w:rPr>
+                      <m:t>2</m:t>
+                    </m:r>
+                  </m:sub>
+                </m:sSub>
+                <m:sSub>
+                  <m:sSubPr>
+                    <m:ctrlPr>
+                      <w:rPr>
+                        <w:rFonts w:ascii="Cambria Math" w:eastAsiaTheme="minorEastAsia" w:hAnsi="Cambria Math"/>
+                        <w:i/>
+                      </w:rPr>
+                    </m:ctrlPr>
+                  </m:sSubPr>
+                  <m:e>
+                    <m:r>
+                      <w:rPr>
+                        <w:rFonts w:ascii="Cambria Math" w:eastAsiaTheme="minorEastAsia" w:hAnsi="Cambria Math"/>
+                      </w:rPr>
+                      <m:t>s</m:t>
+                    </m:r>
+                  </m:e>
+                  <m:sub>
+                    <m:r>
+                      <w:rPr>
+                        <w:rFonts w:ascii="Cambria Math" w:eastAsiaTheme="minorEastAsia" w:hAnsi="Cambria Math"/>
+                      </w:rPr>
+                      <m:t>12</m:t>
+                    </m:r>
+                  </m:sub>
+                </m:sSub>
+              </m:e>
+              <m:e>
+                <m:r>
+                  <w:rPr>
+                    <w:rFonts w:ascii="Cambria Math" w:eastAsiaTheme="minorEastAsia" w:hAnsi="Cambria Math"/>
+                  </w:rPr>
+                  <m:t>-</m:t>
+                </m:r>
+                <m:sSub>
+                  <m:sSubPr>
+                    <m:ctrlPr>
+                      <w:rPr>
+                        <w:rFonts w:ascii="Cambria Math" w:eastAsiaTheme="minorEastAsia" w:hAnsi="Cambria Math"/>
+                        <w:i/>
+                      </w:rPr>
+                    </m:ctrlPr>
+                  </m:sSubPr>
+                  <m:e>
+                    <m:r>
+                      <w:rPr>
+                        <w:rFonts w:ascii="Cambria Math" w:eastAsiaTheme="minorEastAsia" w:hAnsi="Cambria Math"/>
+                      </w:rPr>
+                      <m:t>a</m:t>
+                    </m:r>
+                  </m:e>
+                  <m:sub>
+                    <m:r>
+                      <w:rPr>
+                        <w:rFonts w:ascii="Cambria Math" w:eastAsiaTheme="minorEastAsia" w:hAnsi="Cambria Math"/>
+                      </w:rPr>
+                      <m:t>2</m:t>
+                    </m:r>
+                  </m:sub>
+                </m:sSub>
+                <m:sSub>
+                  <m:sSubPr>
+                    <m:ctrlPr>
+                      <w:rPr>
+                        <w:rFonts w:ascii="Cambria Math" w:eastAsiaTheme="minorEastAsia" w:hAnsi="Cambria Math"/>
+                        <w:i/>
+                      </w:rPr>
+                    </m:ctrlPr>
+                  </m:sSubPr>
+                  <m:e>
+                    <m:r>
+                      <w:rPr>
+                        <w:rFonts w:ascii="Cambria Math" w:eastAsiaTheme="minorEastAsia" w:hAnsi="Cambria Math"/>
+                      </w:rPr>
+                      <m:t>s</m:t>
+                    </m:r>
+                  </m:e>
+                  <m:sub>
+                    <m:r>
+                      <w:rPr>
+                        <w:rFonts w:ascii="Cambria Math" w:eastAsiaTheme="minorEastAsia" w:hAnsi="Cambria Math"/>
+                      </w:rPr>
+                      <m:t>12</m:t>
+                    </m:r>
+                  </m:sub>
+                </m:sSub>
+              </m:e>
+            </m:mr>
+            <m:mr>
+              <m:e>
+                <m:sSub>
+                  <m:sSubPr>
+                    <m:ctrlPr>
+                      <w:rPr>
+                        <w:rFonts w:ascii="Cambria Math" w:eastAsiaTheme="minorEastAsia" w:hAnsi="Cambria Math"/>
+                        <w:i/>
+                      </w:rPr>
+                    </m:ctrlPr>
+                  </m:sSubPr>
+                  <m:e>
+                    <m:r>
+                      <w:rPr>
+                        <w:rFonts w:ascii="Cambria Math" w:eastAsiaTheme="minorEastAsia" w:hAnsi="Cambria Math"/>
+                      </w:rPr>
+                      <m:t>a</m:t>
+                    </m:r>
+                  </m:e>
+                  <m:sub>
+                    <m:r>
+                      <w:rPr>
+                        <w:rFonts w:ascii="Cambria Math" w:eastAsiaTheme="minorEastAsia" w:hAnsi="Cambria Math"/>
+                      </w:rPr>
+                      <m:t>1</m:t>
+                    </m:r>
+                  </m:sub>
+                </m:sSub>
+                <m:sSub>
+                  <m:sSubPr>
+                    <m:ctrlPr>
+                      <w:rPr>
+                        <w:rFonts w:ascii="Cambria Math" w:eastAsiaTheme="minorEastAsia" w:hAnsi="Cambria Math"/>
+                        <w:i/>
+                      </w:rPr>
+                    </m:ctrlPr>
+                  </m:sSubPr>
+                  <m:e>
+                    <m:r>
+                      <w:rPr>
+                        <w:rFonts w:ascii="Cambria Math" w:eastAsiaTheme="minorEastAsia" w:hAnsi="Cambria Math"/>
+                      </w:rPr>
+                      <m:t>c</m:t>
+                    </m:r>
+                  </m:e>
+                  <m:sub>
+                    <m:r>
+                      <w:rPr>
+                        <w:rFonts w:ascii="Cambria Math" w:eastAsiaTheme="minorEastAsia" w:hAnsi="Cambria Math"/>
+                      </w:rPr>
+                      <m:t>1</m:t>
+                    </m:r>
+                  </m:sub>
+                </m:sSub>
+                <m:r>
+                  <w:rPr>
+                    <w:rFonts w:ascii="Cambria Math" w:eastAsiaTheme="minorEastAsia" w:hAnsi="Cambria Math"/>
+                  </w:rPr>
+                  <m:t>+</m:t>
+                </m:r>
+                <m:sSub>
+                  <m:sSubPr>
+                    <m:ctrlPr>
+                      <w:rPr>
+                        <w:rFonts w:ascii="Cambria Math" w:eastAsiaTheme="minorEastAsia" w:hAnsi="Cambria Math"/>
+                        <w:i/>
+                      </w:rPr>
+                    </m:ctrlPr>
+                  </m:sSubPr>
+                  <m:e>
+                    <m:r>
+                      <w:rPr>
+                        <w:rFonts w:ascii="Cambria Math" w:eastAsiaTheme="minorEastAsia" w:hAnsi="Cambria Math"/>
+                      </w:rPr>
+                      <m:t>a</m:t>
+                    </m:r>
+                  </m:e>
+                  <m:sub>
+                    <m:r>
+                      <w:rPr>
+                        <w:rFonts w:ascii="Cambria Math" w:eastAsiaTheme="minorEastAsia" w:hAnsi="Cambria Math"/>
+                      </w:rPr>
+                      <m:t>2</m:t>
+                    </m:r>
+                  </m:sub>
+                </m:sSub>
+                <m:sSub>
+                  <m:sSubPr>
+                    <m:ctrlPr>
+                      <w:rPr>
+                        <w:rFonts w:ascii="Cambria Math" w:eastAsiaTheme="minorEastAsia" w:hAnsi="Cambria Math"/>
+                        <w:i/>
+                      </w:rPr>
+                    </m:ctrlPr>
+                  </m:sSubPr>
+                  <m:e>
+                    <m:r>
+                      <w:rPr>
+                        <w:rFonts w:ascii="Cambria Math" w:eastAsiaTheme="minorEastAsia" w:hAnsi="Cambria Math"/>
+                      </w:rPr>
+                      <m:t>c</m:t>
+                    </m:r>
+                  </m:e>
+                  <m:sub>
+                    <m:r>
+                      <w:rPr>
+                        <w:rFonts w:ascii="Cambria Math" w:eastAsiaTheme="minorEastAsia" w:hAnsi="Cambria Math"/>
+                      </w:rPr>
+                      <m:t>12</m:t>
+                    </m:r>
+                  </m:sub>
+                </m:sSub>
+              </m:e>
+              <m:e>
+                <m:sSub>
+                  <m:sSubPr>
+                    <m:ctrlPr>
+                      <w:rPr>
+                        <w:rFonts w:ascii="Cambria Math" w:eastAsiaTheme="minorEastAsia" w:hAnsi="Cambria Math"/>
+                        <w:i/>
+                      </w:rPr>
+                    </m:ctrlPr>
+                  </m:sSubPr>
+                  <m:e>
+                    <m:r>
+                      <w:rPr>
+                        <w:rFonts w:ascii="Cambria Math" w:eastAsiaTheme="minorEastAsia" w:hAnsi="Cambria Math"/>
+                      </w:rPr>
+                      <m:t>a</m:t>
+                    </m:r>
+                  </m:e>
+                  <m:sub>
+                    <m:r>
+                      <w:rPr>
+                        <w:rFonts w:ascii="Cambria Math" w:eastAsiaTheme="minorEastAsia" w:hAnsi="Cambria Math"/>
+                      </w:rPr>
+                      <m:t>2</m:t>
+                    </m:r>
+                  </m:sub>
+                </m:sSub>
+                <m:sSub>
+                  <m:sSubPr>
+                    <m:ctrlPr>
+                      <w:rPr>
+                        <w:rFonts w:ascii="Cambria Math" w:eastAsiaTheme="minorEastAsia" w:hAnsi="Cambria Math"/>
+                        <w:i/>
+                      </w:rPr>
+                    </m:ctrlPr>
+                  </m:sSubPr>
+                  <m:e>
+                    <m:r>
+                      <w:rPr>
+                        <w:rFonts w:ascii="Cambria Math" w:eastAsiaTheme="minorEastAsia" w:hAnsi="Cambria Math"/>
+                      </w:rPr>
+                      <m:t>c</m:t>
+                    </m:r>
+                  </m:e>
+                  <m:sub>
+                    <m:r>
+                      <w:rPr>
+                        <w:rFonts w:ascii="Cambria Math" w:eastAsiaTheme="minorEastAsia" w:hAnsi="Cambria Math"/>
+                      </w:rPr>
+                      <m:t>12</m:t>
+                    </m:r>
+                  </m:sub>
+                </m:sSub>
+              </m:e>
+            </m:mr>
+          </m:m>
+          <m:r>
+            <w:rPr>
+              <w:rFonts w:ascii="Cambria Math" w:eastAsiaTheme="minorEastAsia" w:hAnsi="Cambria Math"/>
+            </w:rPr>
+            <m:t xml:space="preserve">   </m:t>
+          </m:r>
+          <m:m>
+            <m:mPr>
+              <m:mcs>
+                <m:mc>
+                  <m:mcPr>
+                    <m:count m:val="2"/>
+                    <m:mcJc m:val="center"/>
+                  </m:mcPr>
+                </m:mc>
+              </m:mcs>
+              <m:ctrlPr>
+                <w:rPr>
+                  <w:rFonts w:ascii="Cambria Math" w:eastAsiaTheme="minorEastAsia" w:hAnsi="Cambria Math"/>
+                  <w:i/>
+                </w:rPr>
+              </m:ctrlPr>
+            </m:mPr>
+            <m:mr>
+              <m:e>
+                <m:r>
+                  <w:rPr>
+                    <w:rFonts w:ascii="Cambria Math" w:eastAsiaTheme="minorEastAsia" w:hAnsi="Cambria Math"/>
+                  </w:rPr>
+                  <m:t>0</m:t>
+                </m:r>
+              </m:e>
+              <m:e>
+                <m:r>
+                  <w:rPr>
+                    <w:rFonts w:ascii="Cambria Math" w:eastAsiaTheme="minorEastAsia" w:hAnsi="Cambria Math"/>
+                  </w:rPr>
+                  <m:t>0</m:t>
+                </m:r>
+              </m:e>
+            </m:mr>
+            <m:mr>
+              <m:e>
+                <m:r>
+                  <w:rPr>
+                    <w:rFonts w:ascii="Cambria Math" w:eastAsiaTheme="minorEastAsia" w:hAnsi="Cambria Math"/>
+                  </w:rPr>
+                  <m:t>0</m:t>
+                </m:r>
+              </m:e>
+              <m:e>
+                <m:r>
+                  <w:rPr>
+                    <w:rFonts w:ascii="Cambria Math" w:eastAsiaTheme="minorEastAsia" w:hAnsi="Cambria Math"/>
+                  </w:rPr>
+                  <m:t>0</m:t>
+                </m:r>
+              </m:e>
+            </m:mr>
+          </m:m>
+        </m:oMath>
+      </m:oMathPara>
+    </w:p>
+    <w:p>
+      <w:pPr>
+        <w:spacing w:before="120"/>
+        <w:rPr>
+          <w:rFonts w:eastAsiaTheme="minorEastAsia"/>
+        </w:rPr>
+      </w:pPr>
+      <m:oMathPara>
+        <m:oMath>
+          <m:m>
+            <m:mPr>
+              <m:mcs>
+                <m:mc>
+                  <m:mcPr>
+                    <m:count m:val="2"/>
+                    <m:mcJc m:val="center"/>
+                  </m:mcPr>
+                </m:mc>
+              </m:mcs>
+              <m:ctrlPr>
+                <w:rPr>
+                  <w:rFonts w:ascii="Cambria Math" w:eastAsiaTheme="minorEastAsia" w:hAnsi="Cambria Math"/>
+                  <w:i/>
+                </w:rPr>
+              </m:ctrlPr>
+            </m:mPr>
+            <m:mr>
+              <m:e>
+                <m:r>
+                  <w:rPr>
+                    <w:rFonts w:ascii="Cambria Math" w:eastAsiaTheme="minorEastAsia" w:hAnsi="Cambria Math"/>
+                  </w:rPr>
+                  <m:t xml:space="preserve">             0    </m:t>
+                </m:r>
+              </m:e>
+              <m:e>
+                <m:r>
+                  <w:rPr>
+                    <w:rFonts w:ascii="Cambria Math" w:eastAsiaTheme="minorEastAsia" w:hAnsi="Cambria Math"/>
+                  </w:rPr>
+                  <m:t xml:space="preserve">            0 </m:t>
+                </m:r>
+              </m:e>
+            </m:mr>
+            <m:mr>
+              <m:e>
+                <m:r>
+                  <w:rPr>
+                    <w:rFonts w:ascii="Cambria Math" w:eastAsiaTheme="minorEastAsia" w:hAnsi="Cambria Math"/>
+                  </w:rPr>
+                  <m:t xml:space="preserve">         1</m:t>
+                </m:r>
+              </m:e>
+              <m:e>
+                <m:r>
+                  <w:rPr>
+                    <w:rFonts w:ascii="Cambria Math" w:eastAsiaTheme="minorEastAsia" w:hAnsi="Cambria Math"/>
+                  </w:rPr>
+                  <m:t xml:space="preserve">           1</m:t>
+                </m:r>
+              </m:e>
+            </m:mr>
+          </m:m>
+          <m:r>
+            <w:rPr>
+              <w:rFonts w:ascii="Cambria Math" w:eastAsiaTheme="minorEastAsia" w:hAnsi="Cambria Math"/>
+            </w:rPr>
+            <m:t xml:space="preserve">   </m:t>
+          </m:r>
+          <m:m>
+            <m:mPr>
+              <m:mcs>
+                <m:mc>
+                  <m:mcPr>
+                    <m:count m:val="2"/>
+                    <m:mcJc m:val="center"/>
+                  </m:mcPr>
+                </m:mc>
+              </m:mcs>
+              <m:ctrlPr>
+                <w:rPr>
+                  <w:rFonts w:ascii="Cambria Math" w:eastAsiaTheme="minorEastAsia" w:hAnsi="Cambria Math"/>
+                  <w:i/>
+                </w:rPr>
+              </m:ctrlPr>
+            </m:mPr>
+            <m:mr>
+              <m:e>
+                <m:r>
+                  <w:rPr>
+                    <w:rFonts w:ascii="Cambria Math" w:eastAsiaTheme="minorEastAsia" w:hAnsi="Cambria Math"/>
+                  </w:rPr>
+                  <m:t xml:space="preserve"> -1</m:t>
+                </m:r>
+              </m:e>
+              <m:e>
+                <m:r>
+                  <w:rPr>
+                    <w:rFonts w:ascii="Cambria Math" w:eastAsiaTheme="minorEastAsia" w:hAnsi="Cambria Math"/>
+                  </w:rPr>
+                  <m:t>0</m:t>
+                </m:r>
+              </m:e>
+            </m:mr>
+            <m:mr>
+              <m:e>
+                <m:r>
+                  <w:rPr>
+                    <w:rFonts w:ascii="Cambria Math" w:eastAsiaTheme="minorEastAsia" w:hAnsi="Cambria Math"/>
+                  </w:rPr>
+                  <m:t xml:space="preserve">  0</m:t>
+                </m:r>
+              </m:e>
+              <m:e>
+                <m:r>
+                  <w:rPr>
+                    <w:rFonts w:ascii="Cambria Math" w:eastAsiaTheme="minorEastAsia" w:hAnsi="Cambria Math"/>
+                  </w:rPr>
+                  <m:t>1</m:t>
+                </m:r>
+              </m:e>
+            </m:mr>
+          </m:m>
+        </m:oMath>
+      </m:oMathPara>
+    </w:p>
+    <w:p>
+      <w:pPr>
+        <w:rPr>
+          <w:rFonts w:eastAsiaTheme="minorEastAsia"/>
+        </w:rPr>
+      </w:pPr>
+      <w:r>
+        <w:rPr>
+          <w:rFonts w:eastAsiaTheme="minorEastAsia"/>
+          <w:noProof/>
+        </w:rPr>
+        <mc:AlternateContent>
+          <mc:Choice Requires="wps">
+            <w:drawing>
+              <wp:anchor distT="0" distB="0" distL="114300" distR="114300" simplePos="0" relativeHeight="251661312" behindDoc="0" locked="0" layoutInCell="1" allowOverlap="1" wp14:anchorId="31A3064E" wp14:editId="6C945D2A">
+                <wp:simplePos x="0" y="0"/>
+                <wp:positionH relativeFrom="column">
+                  <wp:posOffset>1294562</wp:posOffset>
+                </wp:positionH>
+                <wp:positionV relativeFrom="paragraph">
+                  <wp:posOffset>-524510</wp:posOffset>
+                </wp:positionV>
+                <wp:extent cx="512466" cy="442127"/>
+                <wp:effectExtent l="0" t="0" r="0" b="2540"/>
+                <wp:wrapNone/>
+                <wp:docPr id="7" name="Text Box 7"/>
+                <wp:cNvGraphicFramePr/>
+                <a:graphic xmlns:a="http://schemas.openxmlformats.org/drawingml/2006/main">
+                  <a:graphicData uri="http://schemas.microsoft.com/office/word/2010/wordprocessingShape">
+                    <wps:wsp>
+                      <wps:cNvSpPr txBox="1"/>
+                      <wps:spPr>
+                        <a:xfrm>
+                          <a:off x="0" y="0"/>
+                          <a:ext cx="512466" cy="442127"/>
+                        </a:xfrm>
+                        <a:prstGeom prst="rect">
+                          <a:avLst/>
+                        </a:prstGeom>
+                        <a:solidFill>
+                          <a:schemeClr val="lt1"/>
+                        </a:solidFill>
+                        <a:ln w="6350">
+                          <a:noFill/>
+                        </a:ln>
+                      </wps:spPr>
+                      <wps:txbx>
+                        <w:txbxContent>
+                          <w:p>
+                            <w:pPr>
+                              <w:jc w:val="right"/>
+                              <w:rPr>
+                                <w:sz w:val="36"/>
+                                <w:szCs w:val="36"/>
+                              </w:rPr>
+                            </w:pPr>
+                            <w:r>
+                              <w:rPr>
+                                <w:sz w:val="36"/>
+                                <w:szCs w:val="36"/>
+                              </w:rPr>
+                              <w:t xml:space="preserve">J = </w:t>
+                            </w:r>
+                          </w:p>
+                        </w:txbxContent>
+                      </wps:txbx>
+                      <wps:bodyPr rot="0" spcFirstLastPara="0" vertOverflow="overflow" horzOverflow="overflow" vert="horz" wrap="square" lIns="91440" tIns="45720" rIns="91440" bIns="45720" numCol="1" spcCol="0" rtlCol="0" fromWordArt="0" anchor="t" anchorCtr="0" forceAA="0" compatLnSpc="1">
+                        <a:prstTxWarp prst="textNoShape">
+                          <a:avLst/>
+                        </a:prstTxWarp>
+                        <a:noAutofit/>
+                      </wps:bodyPr>
+                    </wps:wsp>
+                  </a:graphicData>
+                </a:graphic>
+              </wp:anchor>
+            </w:drawing>
+          </mc:Choice>
+          <mc:Fallback>
+            <w:pict>
+              <v:shapetype w14:anchorId="31A3064E" id="_x0000_t202" coordsize="21600,21600" o:spt="202" path="m,l,21600r21600,l21600,xe">
+                <v:stroke joinstyle="miter"/>
+                <v:path gradientshapeok="t" o:connecttype="rect"/>
+              </v:shapetype>
+              <v:shape id="Text Box 7" o:spid="_x0000_s1026" type="#_x0000_t202" style="position:absolute;margin-left:101.95pt;margin-top:-41.3pt;width:40.35pt;height:34.8pt;z-index:251661312;visibility:visible;mso-wrap-style:square;mso-wrap-distance-left:9pt;mso-wrap-distance-top:0;mso-wrap-distance-right:9pt;mso-wrap-distance-bottom:0;mso-position-horizontal:absolute;mso-position-horizontal-relative:text;mso-position-vertical:absolute;mso-position-vertical-relative:text;v-text-anchor:top" o:gfxdata="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" fillcolor="white [3201]" stroked="f" strokeweight=".5pt">
+                <v:textbox>
+                  <w:txbxContent>
+                    <w:p>
+                      <w:pPr>
+                        <w:jc w:val="right"/>
+                        <w:rPr>
+                          <w:sz w:val="36"/>
+                          <w:szCs w:val="36"/>
+                        </w:rPr>
+                      </w:pPr>
+                      <w:r>
+                        <w:rPr>
+                          <w:sz w:val="36"/>
+                          <w:szCs w:val="36"/>
+                        </w:rPr>
+                        <w:t xml:space="preserve">J = </w:t>
+                      </w:r>
+                    </w:p>
+                  </w:txbxContent>
+                </v:textbox>
+              </v:shape>
+            </w:pict>
+          </mc:Fallback>
+        </mc:AlternateContent>
+      </w:r>
+      <w:r>
+        <w:rPr>
+          <w:rFonts w:eastAsiaTheme="minorEastAsia"/>
+          <w:noProof/>
+        </w:rPr>
+        <mc:AlternateContent>
+          <mc:Choice Requires="wps">
+            <w:drawing>
+              <wp:anchor distT="0" distB="0" distL="114300" distR="114300" simplePos="0" relativeHeight="251660288" behindDoc="0" locked="0" layoutInCell="1" allowOverlap="1" wp14:anchorId="6457D9FE" wp14:editId="12C704F4">
+                <wp:simplePos x="0" y="0"/>
+                <wp:positionH relativeFrom="column">
+                  <wp:posOffset>3940175</wp:posOffset>
+                </wp:positionH>
+                <wp:positionV relativeFrom="paragraph">
+                  <wp:posOffset>-852170</wp:posOffset>
+                </wp:positionV>
+                <wp:extent cx="83589" cy="1069571"/>
+                <wp:effectExtent l="0" t="0" r="18415" b="10160"/>
+                <wp:wrapNone/>
+                <wp:docPr id="6" name="Left Bracket 6"/>
+                <wp:cNvGraphicFramePr/>
+                <a:graphic xmlns:a="http://schemas.openxmlformats.org/drawingml/2006/main">
+                  <a:graphicData uri="http://schemas.microsoft.com/office/word/2010/wordprocessingShape">
+                    <wps:wsp>
+                      <wps:cNvSpPr/>
+                      <wps:spPr>
+                        <a:xfrm flipH="1">
+                          <a:off x="0" y="0"/>
+                          <a:ext cx="83589" cy="1069571"/>
+                        </a:xfrm>
+                        <a:prstGeom prst="leftBracket">
+                          <a:avLst/>
+                        </a:prstGeom>
+                        <a:ln w="12700"/>
+                      </wps:spPr>
+                      <wps:style>
+                        <a:lnRef idx="1">
+                          <a:schemeClr val="dk1"/>
+                        </a:lnRef>
+                        <a:fillRef idx="0">
+                          <a:schemeClr val="dk1"/>
+                        </a:fillRef>
+                        <a:effectRef idx="0">
+                          <a:schemeClr val="dk1"/>
+                        </a:effectRef>
+                        <a:fontRef idx="minor">
+                          <a:schemeClr val="tx1"/>
+                        </a:fontRef>
+                      </wps:style>
+                      <wps:bodyPr rot="0" spcFirstLastPara="0" vertOverflow="overflow" horzOverflow="overflow" vert="horz" wrap="square" lIns="91440" tIns="45720" rIns="91440" bIns="45720" numCol="1" spcCol="0" rtlCol="0" fromWordArt="0" anchor="ctr" anchorCtr="0" forceAA="0" compatLnSpc="1">
+                        <a:prstTxWarp prst="textNoShape">
+                          <a:avLst/>
+                        </a:prstTxWarp>
+                        <a:noAutofit/>
+                      </wps:bodyPr>
+                    </wps:wsp>
+                  </a:graphicData>
+                </a:graphic>
+                <wp14:sizeRelH relativeFrom="margin">
+                  <wp14:pctWidth>0</wp14:pctWidth>
+                </wp14:sizeRelH>
+              </wp:anchor>
+            </w:drawing>
+          </mc:Choice>
+          <mc:Fallback>
+            <w:pict>
+              <v:shapetype w14:anchorId="7680520E" id="_x0000_t85" coordsize="21600,21600" o:spt="85" adj="1800" path="m21600,qx0@0l0@1qy21600,21600e" filled="f">
+                <v:formulas>
+                  <v:f eqn="val #0"/>
+                  <v:f eqn="sum 21600 0 #0"/>
+                  <v:f eqn="prod #0 9598 32768"/>
+                  <v:f eqn="sum 21600 0 @2"/>
+                </v:formulas>
+                <v:path arrowok="t" gradientshapeok="t" o:connecttype="custom" o:connectlocs="21600,0;0,10800;21600,21600" textboxrect="6326,@2,21600,@3"/>
+                <v:handles>
+                  <v:h position="topLeft,#0" yrange="0,10800"/>
+                </v:handles>
+              </v:shapetype>
+              <v:shape id="Left Bracket 6" o:spid="_x0000_s1026" type="#_x0000_t85" style="position:absolute;margin-left:310.25pt;margin-top:-67.1pt;width:6.6pt;height:84.2pt;flip:x;z-index:251660288;visibility:visible;mso-wrap-style:square;mso-width-percent:0;mso-wrap-distance-left:9pt;mso-wrap-distance-top:0;mso-wrap-distance-right:9pt;mso-wrap-distance-bottom:0;mso-position-horizontal:absolute;mso-position-horizontal-relative:text;mso-position-vertical:absolute;mso-position-vertical-relative:text;mso-width-percent:0;mso-width-relative:margin;v-text-anchor:middle" o:gfxdata="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" adj="141" strokecolor="black [3200]" strokeweight="1pt">
+                <v:stroke joinstyle="miter"/>
+              </v:shape>
+            </w:pict>
+          </mc:Fallback>
+        </mc:AlternateContent>
+      </w:r>
+      <w:r>
+        <w:rPr>
+          <w:rFonts w:eastAsiaTheme="minorEastAsia"/>
+          <w:noProof/>
+        </w:rPr>
+        <mc:AlternateContent>
+          <mc:Choice Requires="wps">
+            <w:drawing>
+              <wp:anchor distT="0" distB="0" distL="114300" distR="114300" simplePos="0" relativeHeight="251659264" behindDoc="0" locked="0" layoutInCell="1" allowOverlap="1" wp14:anchorId="1BC4704C" wp14:editId="7815BF4E">
+                <wp:simplePos x="0" y="0"/>
+                <wp:positionH relativeFrom="column">
+                  <wp:posOffset>1972887</wp:posOffset>
+                </wp:positionH>
+                <wp:positionV relativeFrom="paragraph">
+                  <wp:posOffset>-852055</wp:posOffset>
+                </wp:positionV>
+                <wp:extent cx="66502" cy="1069571"/>
+                <wp:effectExtent l="0" t="0" r="10160" b="10160"/>
+                <wp:wrapNone/>
+                <wp:docPr id="5" name="Left Bracket 5"/>
+                <wp:cNvGraphicFramePr/>
+                <a:graphic xmlns:a="http://schemas.openxmlformats.org/drawingml/2006/main">
+                  <a:graphicData uri="http://schemas.microsoft.com/office/word/2010/wordprocessingShape">
+                    <wps:wsp>
+                      <wps:cNvSpPr/>
+                      <wps:spPr>
+                        <a:xfrm>
+                          <a:off x="0" y="0"/>
+                          <a:ext cx="66502" cy="1069571"/>
+                        </a:xfrm>
+                        <a:prstGeom prst="leftBracket">
+                          <a:avLst/>
+                        </a:prstGeom>
+                        <a:ln w="12700"/>
+                      </wps:spPr>
+                      <wps:style>
+                        <a:lnRef idx="1">
+                          <a:schemeClr val="dk1"/>
+                        </a:lnRef>
+                        <a:fillRef idx="0">
+                          <a:schemeClr val="dk1"/>
+                        </a:fillRef>
+                        <a:effectRef idx="0">
+                          <a:schemeClr val="dk1"/>
+                        </a:effectRef>
+                        <a:fontRef idx="minor">
+                          <a:schemeClr val="tx1"/>
+                        </a:fontRef>
+                      </wps:style>
+                      <wps:bodyPr rot="0" spcFirstLastPara="0" vertOverflow="overflow" horzOverflow="overflow" vert="horz" wrap="square" lIns="91440" tIns="45720" rIns="91440" bIns="45720" numCol="1" spcCol="0" rtlCol="0" fromWordArt="0" anchor="ctr" anchorCtr="0" forceAA="0" compatLnSpc="1">
+                        <a:prstTxWarp prst="textNoShape">
+                          <a:avLst/>
+                        </a:prstTxWarp>
+                        <a:noAutofit/>
+                      </wps:bodyPr>
+                    </wps:wsp>
+                  </a:graphicData>
+                </a:graphic>
+              </wp:anchor>
+            </w:drawing>
+          </mc:Choice>
+          <mc:Fallback>
+            <w:pict>
+              <v:shape w14:anchorId="546255F1" id="Left Bracket 5" o:spid="_x0000_s1026" type="#_x0000_t85" style="position:absolute;margin-left:155.35pt;margin-top:-67.1pt;width:5.25pt;height:84.2pt;z-index:251659264;visibility:visible;mso-wrap-style:square;mso-wrap-distance-left:9pt;mso-wrap-distance-top:0;mso-wrap-distance-right:9pt;mso-wrap-distance-bottom:0;mso-position-horizontal:absolute;mso-position-horizontal-relative:text;mso-position-vertical:absolute;mso-position-vertical-relative:text;v-text-anchor:middle" o:gfxdata="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" adj="112" strokecolor="black [3200]" strokeweight="1pt">
+                <v:stroke joinstyle="miter"/>
+              </v:shape>
+            </w:pict>
+          </mc:Fallback>
+        </mc:AlternateContent>
+      </w:r>
+    </w:p>
+    <w:p>
+      <w:pPr>
+        <w:rPr>
+          <w:sz w:val="28"/>
+        </w:rPr>
+      </w:pPr>
+    </w:p>
+    <w:p>
+      <w:pPr>
+        <w:rPr>
+          <w:sz w:val="28"/>
+        </w:rPr>
+      </w:pPr>
+      <w:r>
+        <w:rPr>
+          <w:sz w:val="28"/>
+        </w:rPr>
+        <w:drawing>
+          <wp:anchor distT="0" distB="0" distL="114300" distR="114300" simplePos="0" relativeHeight="251665408" behindDoc="1" locked="0" layoutInCell="1" allowOverlap="1" wp14:anchorId="5B17383A" wp14:editId="75591C27">
+            <wp:simplePos x="0" y="0"/>
+            <wp:positionH relativeFrom="column">
+              <wp:posOffset>1808026</wp:posOffset>
+            </wp:positionH>
+            <wp:positionV relativeFrom="paragraph">
+              <wp:posOffset>141151</wp:posOffset>
+            </wp:positionV>
+            <wp:extent cx="1621790" cy="292735"/>
+            <wp:effectExtent l="0" t="0" r="3810" b="0"/>
+            <wp:wrapNone/>
+            <wp:docPr id="9" name="Picture 9"/>
+            <wp:cNvGraphicFramePr>
+              <a:graphicFrameLocks xmlns:a="http://schemas.openxmlformats.org/drawingml/2006/main" noChangeAspect="1"/>
+            </wp:cNvGraphicFramePr>
+            <a:graphic xmlns:a="http://schemas.openxmlformats.org/drawingml/2006/main">
+              <a:graphicData uri="http://schemas.openxmlformats.org/drawingml/2006/picture">
+                <pic:pic xmlns:pic="http://schemas.openxmlformats.org/drawingml/2006/picture">
+                  <pic:nvPicPr>
+                    <pic:cNvPr id="1" name=""/>
+                    <pic:cNvPicPr/>
+                  </pic:nvPicPr>
+                  <pic:blipFill>
+                    <a:blip r:embed="rId8"/>
+                    <a:stretch>
+                      <a:fillRect/>
+                    </a:stretch>
+                  </pic:blipFill>
+                  <pic:spPr>
+                    <a:xfrm>
+                      <a:off x="0" y="0"/>
+                      <a:ext cx="1621790" cy="292735"/>
+                    </a:xfrm>
+                    <a:prstGeom prst="rect">
+                      <a:avLst/>
+                    </a:prstGeom>
+                  </pic:spPr>
+                </pic:pic>
+              </a:graphicData>
+            </a:graphic>
+            <wp14:sizeRelH relativeFrom="margin">
+              <wp14:pctWidth>0</wp14:pctWidth>
+            </wp14:sizeRelH>
+            <wp14:sizeRelV relativeFrom="margin">
+              <wp14:pctHeight>0</wp14:pctHeight>
+            </wp14:sizeRelV>
+          </wp:anchor>
+        </w:drawing>
+      </w:r>
+    </w:p>
+    <w:p>
+      <w:pPr>
+        <w:rPr>
+          <w:sz w:val="28"/>
+        </w:rPr>
+      </w:pPr>
+    </w:p>
+    <w:p>
+      <w:pPr>
+        <w:rPr>
+          <w:sz w:val="28"/>
+        </w:rPr>
+      </w:pPr>
+      <w:r>
+        <w:rPr>
+          <w:sz w:val="28"/>
+        </w:rPr>
+        <w:drawing>
+          <wp:anchor distT="0" distB="0" distL="114300" distR="114300" simplePos="0" relativeHeight="251663360" behindDoc="1" locked="0" layoutInCell="1" allowOverlap="1" wp14:anchorId="3EB1966E" wp14:editId="7699F814">
+            <wp:simplePos x="0" y="0"/>
+            <wp:positionH relativeFrom="column">
+              <wp:posOffset>2006894</wp:posOffset>
+            </wp:positionH>
+            <wp:positionV relativeFrom="paragraph">
+              <wp:posOffset>85090</wp:posOffset>
+            </wp:positionV>
+            <wp:extent cx="1159727" cy="302818"/>
+            <wp:effectExtent l="0" t="0" r="0" b="2540"/>
+            <wp:wrapNone/>
+            <wp:docPr id="8" name="Picture 8"/>
+            <wp:cNvGraphicFramePr>
+              <a:graphicFrameLocks xmlns:a="http://schemas.openxmlformats.org/drawingml/2006/main" noChangeAspect="1"/>
+            </wp:cNvGraphicFramePr>
+            <a:graphic xmlns:a="http://schemas.openxmlformats.org/drawingml/2006/main">
+              <a:graphicData uri="http://schemas.openxmlformats.org/drawingml/2006/picture">
+                <pic:pic xmlns:pic="http://schemas.openxmlformats.org/drawingml/2006/picture">
+                  <pic:nvPicPr>
+                    <pic:cNvPr id="1" name=""/>
+                    <pic:cNvPicPr/>
+                  </pic:nvPicPr>
+                  <pic:blipFill>
+                    <a:blip r:embed="rId9"/>
+                    <a:stretch>
+                      <a:fillRect/>
+                    </a:stretch>
+                  </pic:blipFill>
+                  <pic:spPr>
+                    <a:xfrm>
+                      <a:off x="0" y="0"/>
+                      <a:ext cx="1159727" cy="302818"/>
+                    </a:xfrm>
+                    <a:prstGeom prst="rect">
+                      <a:avLst/>
+                    </a:prstGeom>
+                  </pic:spPr>
+                </pic:pic>
+              </a:graphicData>
+            </a:graphic>
+            <wp14:sizeRelH relativeFrom="margin">
+              <wp14:pctWidth>0</wp14:pctWidth>
+            </wp14:sizeRelH>
+            <wp14:sizeRelV relativeFrom="margin">
+              <wp14:pctHeight>0</wp14:pctHeight>
+            </wp14:sizeRelV>
+          </wp:anchor>
+        </w:drawing>
+      </w:r>
     </w:p>
     <w:p/>
     <w:p/>
@@ -116,12 +2694,16 @@
           <w:numId w:val="1"/>
         </w:numPr>
         <w:rPr>
-          <w:sz w:val="28"/>
-          <w:szCs w:val="28"/>
-        </w:rPr>
-      </w:pPr>
-      <w:r>
-        <w:rPr>
+          <w:b/>
+          <w:bCs/>
+          <w:sz w:val="28"/>
+          <w:szCs w:val="28"/>
+        </w:rPr>
+      </w:pPr>
+      <w:r>
+        <w:rPr>
+          <w:b/>
+          <w:bCs/>
           <w:sz w:val="28"/>
           <w:szCs w:val="28"/>
         </w:rPr>
@@ -132,12 +2714,16 @@
       <w:pPr>
         <w:pStyle w:val="ListParagraph"/>
         <w:rPr>
-          <w:sz w:val="28"/>
-          <w:szCs w:val="28"/>
-        </w:rPr>
-      </w:pPr>
-      <w:r>
-        <w:rPr>
+          <w:b/>
+          <w:bCs/>
+          <w:sz w:val="28"/>
+          <w:szCs w:val="28"/>
+        </w:rPr>
+      </w:pPr>
+      <w:r>
+        <w:rPr>
+          <w:b/>
+          <w:bCs/>
           <w:sz w:val="28"/>
           <w:szCs w:val="28"/>
         </w:rPr>
@@ -145,6 +2731,8 @@
       </w:r>
       <w:r>
         <w:rPr>
+          <w:b/>
+          <w:bCs/>
           <w:sz w:val="28"/>
           <w:szCs w:val="28"/>
         </w:rPr>
@@ -152,6 +2740,8 @@
       </w:r>
       <w:r>
         <w:rPr>
+          <w:b/>
+          <w:bCs/>
           <w:sz w:val="28"/>
           <w:szCs w:val="28"/>
         </w:rPr>
@@ -160,6 +2750,8 @@
       <w:proofErr w:type="spellStart"/>
       <w:r>
         <w:rPr>
+          <w:b/>
+          <w:bCs/>
           <w:sz w:val="28"/>
           <w:szCs w:val="28"/>
         </w:rPr>
@@ -168,6 +2760,8 @@
       <w:proofErr w:type="spellEnd"/>
       <w:r>
         <w:rPr>
+          <w:b/>
+          <w:bCs/>
           <w:sz w:val="28"/>
           <w:szCs w:val="28"/>
         </w:rPr>
@@ -175,6 +2769,8 @@
       </w:r>
       <w:r>
         <w:rPr>
+          <w:b/>
+          <w:bCs/>
           <w:sz w:val="28"/>
           <w:szCs w:val="28"/>
         </w:rPr>
@@ -182,6 +2778,8 @@
       </w:r>
       <w:r>
         <w:rPr>
+          <w:b/>
+          <w:bCs/>
           <w:sz w:val="28"/>
           <w:szCs w:val="28"/>
         </w:rPr>
@@ -195,6 +2793,13 @@
           <w:szCs w:val="28"/>
         </w:rPr>
       </w:pPr>
+      <w:r>
+        <w:rPr>
+          <w:sz w:val="28"/>
+          <w:szCs w:val="28"/>
+        </w:rPr>
+        <w:t>128</w:t>
+      </w:r>
     </w:p>
     <w:p>
       <w:pPr>
@@ -212,12 +2817,16 @@
           <w:numId w:val="1"/>
         </w:numPr>
         <w:rPr>
-          <w:sz w:val="28"/>
-          <w:szCs w:val="28"/>
-        </w:rPr>
-      </w:pPr>
-      <w:r>
-        <w:rPr>
+          <w:b/>
+          <w:bCs/>
+          <w:sz w:val="28"/>
+          <w:szCs w:val="28"/>
+        </w:rPr>
+      </w:pPr>
+      <w:r>
+        <w:rPr>
+          <w:b/>
+          <w:bCs/>
           <w:sz w:val="28"/>
           <w:szCs w:val="28"/>
         </w:rPr>
@@ -226,6 +2835,8 @@
       <w:proofErr w:type="spellStart"/>
       <w:r>
         <w:rPr>
+          <w:b/>
+          <w:bCs/>
           <w:sz w:val="28"/>
           <w:szCs w:val="28"/>
         </w:rPr>
@@ -234,6 +2845,8 @@
       <w:proofErr w:type="spellEnd"/>
       <w:r>
         <w:rPr>
+          <w:b/>
+          <w:bCs/>
           <w:sz w:val="28"/>
           <w:szCs w:val="28"/>
         </w:rPr>
@@ -241,12 +2854,392 @@
       </w:r>
       <w:r>
         <w:rPr>
+          <w:b/>
+          <w:bCs/>
           <w:sz w:val="28"/>
           <w:szCs w:val="28"/>
         </w:rPr>
         <w:t>.</w:t>
       </w:r>
     </w:p>
+    <w:p>
+      <w:r>
+        <w:rPr>
+          <w:noProof/>
+        </w:rPr>
+        <mc:AlternateContent>
+          <mc:Choice Requires="wpg">
+            <w:drawing>
+              <wp:anchor distT="0" distB="0" distL="114300" distR="114300" simplePos="0" relativeHeight="251674624" behindDoc="0" locked="0" layoutInCell="1" allowOverlap="1" wp14:anchorId="63E20A06" wp14:editId="0BCF1779">
+                <wp:simplePos x="0" y="0"/>
+                <wp:positionH relativeFrom="column">
+                  <wp:posOffset>538843</wp:posOffset>
+                </wp:positionH>
+                <wp:positionV relativeFrom="paragraph">
+                  <wp:posOffset>68489</wp:posOffset>
+                </wp:positionV>
+                <wp:extent cx="4692015" cy="4459696"/>
+                <wp:effectExtent l="0" t="0" r="0" b="0"/>
+                <wp:wrapNone/>
+                <wp:docPr id="19" name="Group 19"/>
+                <wp:cNvGraphicFramePr/>
+                <a:graphic xmlns:a="http://schemas.openxmlformats.org/drawingml/2006/main">
+                  <a:graphicData uri="http://schemas.microsoft.com/office/word/2010/wordprocessingGroup">
+                    <wpg:wgp>
+                      <wpg:cNvGrpSpPr/>
+                      <wpg:grpSpPr>
+                        <a:xfrm>
+                          <a:off x="0" y="0"/>
+                          <a:ext cx="4692015" cy="4459696"/>
+                          <a:chOff x="0" y="0"/>
+                          <a:chExt cx="4692015" cy="4459696"/>
+                        </a:xfrm>
+                      </wpg:grpSpPr>
+                      <pic:pic xmlns:pic="http://schemas.openxmlformats.org/drawingml/2006/picture">
+                        <pic:nvPicPr>
+                          <pic:cNvPr id="11" name="Picture 11"/>
+                          <pic:cNvPicPr>
+                            <a:picLocks noChangeAspect="1"/>
+                          </pic:cNvPicPr>
+                        </pic:nvPicPr>
+                        <pic:blipFill rotWithShape="1">
+                          <a:blip r:embed="rId10"/>
+                          <a:srcRect l="9129" t="13712" r="11905" b="12866"/>
+                          <a:stretch/>
+                        </pic:blipFill>
+                        <pic:spPr bwMode="auto">
+                          <a:xfrm>
+                            <a:off x="0" y="48986"/>
+                            <a:ext cx="4692015" cy="4410710"/>
+                          </a:xfrm>
+                          <a:prstGeom prst="rect">
+                            <a:avLst/>
+                          </a:prstGeom>
+                          <a:ln>
+                            <a:noFill/>
+                          </a:ln>
+                          <a:extLst>
+                            <a:ext uri="{53640926-AAD7-44D8-BBD7-CCE9431645EC}">
+                              <a14:shadowObscured xmlns:a14="http://schemas.microsoft.com/office/drawing/2010/main"/>
+                            </a:ext>
+                          </a:extLst>
+                        </pic:spPr>
+                      </pic:pic>
+                      <wps:wsp>
+                        <wps:cNvPr id="18" name="Text Box 18"/>
+                        <wps:cNvSpPr txBox="1"/>
+                        <wps:spPr>
+                          <a:xfrm>
+                            <a:off x="285750" y="0"/>
+                            <a:ext cx="4155349" cy="318407"/>
+                          </a:xfrm>
+                          <a:prstGeom prst="rect">
+                            <a:avLst/>
+                          </a:prstGeom>
+                          <a:noFill/>
+                          <a:ln w="6350">
+                            <a:noFill/>
+                          </a:ln>
+                        </wps:spPr>
+                        <wps:txbx>
+                          <w:txbxContent>
+                            <w:p>
+                              <w:pPr>
+                                <w:pStyle w:val="ListParagraph"/>
+                                <w:rPr>
+                                  <w:sz w:val="28"/>
+                                  <w:szCs w:val="28"/>
+                                </w:rPr>
+                              </w:pPr>
+                              <w:r>
+                                <w:rPr>
+                                  <w:sz w:val="28"/>
+                                  <w:szCs w:val="28"/>
+                                </w:rPr>
+                                <w:t>Joint Variables plot in the operational space:</w:t>
+                              </w:r>
+                            </w:p>
+                            <w:p/>
+                          </w:txbxContent>
+                        </wps:txbx>
+                        <wps:bodyPr rot="0" spcFirstLastPara="0" vertOverflow="overflow" horzOverflow="overflow" vert="horz" wrap="square" lIns="91440" tIns="45720" rIns="91440" bIns="45720" numCol="1" spcCol="0" rtlCol="0" fromWordArt="0" anchor="t" anchorCtr="0" forceAA="0" compatLnSpc="1">
+                          <a:prstTxWarp prst="textNoShape">
+                            <a:avLst/>
+                          </a:prstTxWarp>
+                          <a:noAutofit/>
+                        </wps:bodyPr>
+                      </wps:wsp>
+                    </wpg:wgp>
+                  </a:graphicData>
+                </a:graphic>
+              </wp:anchor>
+            </w:drawing>
+          </mc:Choice>
+          <mc:Fallback>
+            <w:pict>
+              <v:group w14:anchorId="63E20A06" id="Group 19" o:spid="_x0000_s1027" style="position:absolute;margin-left:42.45pt;margin-top:5.4pt;width:369.45pt;height:351.15pt;z-index:251674624" coordsize="46920,44596" o:gfxdata="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">
+                <v:shapetype id="_x0000_t75" coordsize="21600,21600" o:spt="75" o:preferrelative="t" path="m@4@5l@4@11@9@11@9@5xe" filled="f" stroked="f">
+                  <v:stroke joinstyle="miter"/>
+                  <v:formulas>
+                    <v:f eqn="if lineDrawn pixelLineWidth 0"/>
+                    <v:f eqn="sum @0 1 0"/>
+                    <v:f eqn="sum 0 0 @1"/>
+                    <v:f eqn="prod @2 1 2"/>
+                    <v:f eqn="prod @3 21600 pixelWidth"/>
+                    <v:f eqn="prod @3 21600 pixelHeight"/>
+                    <v:f eqn="sum @0 0 1"/>
+                    <v:f eqn="prod @6 1 2"/>
+                    <v:f eqn="prod @7 21600 pixelWidth"/>
+                    <v:f eqn="sum @8 21600 0"/>
+                    <v:f eqn="prod @7 21600 pixelHeight"/>
+                    <v:f eqn="sum @10 21600 0"/>
+                  </v:formulas>
+                  <v:path o:extrusionok="f" gradientshapeok="t" o:connecttype="rect"/>
+                  <o:lock v:ext="edit" aspectratio="t"/>
+                </v:shapetype>
+                <v:shape id="Picture 11" o:spid="_x0000_s1028" type="#_x0000_t75" style="position:absolute;top:489;width:46920;height:44107;visibility:visible;mso-wrap-style:square" o:gfxdata="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">
+                  <v:imagedata r:id="rId11" o:title="" croptop="8986f" cropbottom="8432f" cropleft="5983f" cropright="7802f"/>
+                </v:shape>
+                <v:shape id="Text Box 18" o:spid="_x0000_s1029" type="#_x0000_t202" style="position:absolute;left:2857;width:41553;height:3184;visibility:visible;mso-wrap-style:square;v-text-anchor:top" o:gfxdata="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" filled="f" stroked="f" strokeweight=".5pt">
+                  <v:textbox>
+                    <w:txbxContent>
+                      <w:p>
+                        <w:pPr>
+                          <w:pStyle w:val="ListParagraph"/>
+                          <w:rPr>
+                            <w:sz w:val="28"/>
+                            <w:szCs w:val="28"/>
+                          </w:rPr>
+                        </w:pPr>
+                        <w:r>
+                          <w:rPr>
+                            <w:sz w:val="28"/>
+                            <w:szCs w:val="28"/>
+                          </w:rPr>
+                          <w:t>Joint Variables plot in the operational space:</w:t>
+                        </w:r>
+                      </w:p>
+                      <w:p/>
+                    </w:txbxContent>
+                  </v:textbox>
+                </v:shape>
+              </v:group>
+            </w:pict>
+          </mc:Fallback>
+        </mc:AlternateContent>
+      </w:r>
+    </w:p>
+    <w:p/>
+    <w:p/>
+    <w:p/>
+    <w:p/>
+    <w:p/>
+    <w:p/>
+    <w:p/>
+    <w:p/>
+    <w:p/>
+    <w:p/>
+    <w:p/>
+    <w:p/>
+    <w:p/>
+    <w:p/>
+    <w:p/>
+    <w:p/>
+    <w:p/>
+    <w:p/>
+    <w:p/>
+    <w:p>
+      <w:pPr>
+        <w:pStyle w:val="ListParagraph"/>
+        <w:rPr>
+          <w:sz w:val="28"/>
+          <w:szCs w:val="28"/>
+        </w:rPr>
+      </w:pPr>
+    </w:p>
+    <w:p>
+      <w:pPr>
+        <w:pStyle w:val="ListParagraph"/>
+        <w:rPr>
+          <w:sz w:val="28"/>
+          <w:szCs w:val="28"/>
+        </w:rPr>
+      </w:pPr>
+      <w:r>
+        <w:rPr>
+          <w:noProof/>
+          <w:sz w:val="28"/>
+          <w:szCs w:val="28"/>
+        </w:rPr>
+        <w:lastRenderedPageBreak/>
+        <mc:AlternateContent>
+          <mc:Choice Requires="wpg">
+            <w:drawing>
+              <wp:anchor distT="0" distB="0" distL="114300" distR="114300" simplePos="0" relativeHeight="251676672" behindDoc="0" locked="0" layoutInCell="1" allowOverlap="1" wp14:anchorId="1892CF3F" wp14:editId="22C42858">
+                <wp:simplePos x="0" y="0"/>
+                <wp:positionH relativeFrom="column">
+                  <wp:posOffset>797169</wp:posOffset>
+                </wp:positionH>
+                <wp:positionV relativeFrom="paragraph">
+                  <wp:posOffset>-648328</wp:posOffset>
+                </wp:positionV>
+                <wp:extent cx="4509770" cy="5053909"/>
+                <wp:effectExtent l="0" t="0" r="0" b="1270"/>
+                <wp:wrapNone/>
+                <wp:docPr id="21" name="Group 21"/>
+                <wp:cNvGraphicFramePr/>
+                <a:graphic xmlns:a="http://schemas.openxmlformats.org/drawingml/2006/main">
+                  <a:graphicData uri="http://schemas.microsoft.com/office/word/2010/wordprocessingGroup">
+                    <wpg:wgp>
+                      <wpg:cNvGrpSpPr/>
+                      <wpg:grpSpPr>
+                        <a:xfrm>
+                          <a:off x="0" y="0"/>
+                          <a:ext cx="4509770" cy="5053909"/>
+                          <a:chOff x="0" y="8164"/>
+                          <a:chExt cx="4509770" cy="5053909"/>
+                        </a:xfrm>
+                      </wpg:grpSpPr>
+                      <pic:pic xmlns:pic="http://schemas.openxmlformats.org/drawingml/2006/picture">
+                        <pic:nvPicPr>
+                          <pic:cNvPr id="13" name="Picture 13"/>
+                          <pic:cNvPicPr>
+                            <a:picLocks noChangeAspect="1"/>
+                          </pic:cNvPicPr>
+                        </pic:nvPicPr>
+                        <pic:blipFill rotWithShape="1">
+                          <a:blip r:embed="rId12"/>
+                          <a:srcRect t="-5160" b="-1"/>
+                          <a:stretch/>
+                        </pic:blipFill>
+                        <pic:spPr bwMode="auto">
+                          <a:xfrm>
+                            <a:off x="0" y="70338"/>
+                            <a:ext cx="4509770" cy="4991735"/>
+                          </a:xfrm>
+                          <a:prstGeom prst="rect">
+                            <a:avLst/>
+                          </a:prstGeom>
+                          <a:ln>
+                            <a:noFill/>
+                          </a:ln>
+                          <a:extLst>
+                            <a:ext uri="{53640926-AAD7-44D8-BBD7-CCE9431645EC}">
+                              <a14:shadowObscured xmlns:a14="http://schemas.microsoft.com/office/drawing/2010/main"/>
+                            </a:ext>
+                          </a:extLst>
+                        </pic:spPr>
+                      </pic:pic>
+                      <wps:wsp>
+                        <wps:cNvPr id="20" name="Text Box 20"/>
+                        <wps:cNvSpPr txBox="1"/>
+                        <wps:spPr>
+                          <a:xfrm>
+                            <a:off x="195943" y="8164"/>
+                            <a:ext cx="4041140" cy="285750"/>
+                          </a:xfrm>
+                          <a:prstGeom prst="rect">
+                            <a:avLst/>
+                          </a:prstGeom>
+                          <a:noFill/>
+                          <a:ln w="6350">
+                            <a:noFill/>
+                          </a:ln>
+                        </wps:spPr>
+                        <wps:txbx>
+                          <w:txbxContent>
+                            <w:p>
+                              <w:pPr>
+                                <w:pStyle w:val="ListParagraph"/>
+                                <w:rPr>
+                                  <w:sz w:val="28"/>
+                                  <w:szCs w:val="28"/>
+                                </w:rPr>
+                              </w:pPr>
+                              <w:r>
+                                <w:rPr>
+                                  <w:sz w:val="28"/>
+                                  <w:szCs w:val="28"/>
+                                </w:rPr>
+                                <w:t>Error Variables plot in the operational space:</w:t>
+                              </w:r>
+                            </w:p>
+                            <w:p/>
+                          </w:txbxContent>
+                        </wps:txbx>
+                        <wps:bodyPr rot="0" spcFirstLastPara="0" vertOverflow="overflow" horzOverflow="overflow" vert="horz" wrap="square" lIns="91440" tIns="45720" rIns="91440" bIns="45720" numCol="1" spcCol="0" rtlCol="0" fromWordArt="0" anchor="t" anchorCtr="0" forceAA="0" compatLnSpc="1">
+                          <a:prstTxWarp prst="textNoShape">
+                            <a:avLst/>
+                          </a:prstTxWarp>
+                          <a:noAutofit/>
+                        </wps:bodyPr>
+                      </wps:wsp>
+                    </wpg:wgp>
+                  </a:graphicData>
+                </a:graphic>
+                <wp14:sizeRelV relativeFrom="margin">
+                  <wp14:pctHeight>0</wp14:pctHeight>
+                </wp14:sizeRelV>
+              </wp:anchor>
+            </w:drawing>
+          </mc:Choice>
+          <mc:Fallback>
+            <w:pict>
+              <v:group w14:anchorId="1892CF3F" id="Group 21" o:spid="_x0000_s1030" style="position:absolute;left:0;text-align:left;margin-left:62.75pt;margin-top:-51.05pt;width:355.1pt;height:397.95pt;z-index:251676672;mso-height-relative:margin" coordorigin=",81" coordsize="45097,50539" o:gfxdata="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">
+                <v:shape id="Picture 13" o:spid="_x0000_s1031" type="#_x0000_t75" style="position:absolute;top:703;width:45097;height:49917;visibility:visible;mso-wrap-style:square" o:gfxdata="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">
+                  <v:imagedata r:id="rId13" o:title="" croptop="-3382f" cropbottom="-1f"/>
+                </v:shape>
+                <v:shape id="Text Box 20" o:spid="_x0000_s1032" type="#_x0000_t202" style="position:absolute;left:1959;top:81;width:40411;height:2858;visibility:visible;mso-wrap-style:square;v-text-anchor:top" o:gfxdata="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" filled="f" stroked="f" strokeweight=".5pt">
+                  <v:textbox>
+                    <w:txbxContent>
+                      <w:p>
+                        <w:pPr>
+                          <w:pStyle w:val="ListParagraph"/>
+                          <w:rPr>
+                            <w:sz w:val="28"/>
+                            <w:szCs w:val="28"/>
+                          </w:rPr>
+                        </w:pPr>
+                        <w:r>
+                          <w:rPr>
+                            <w:sz w:val="28"/>
+                            <w:szCs w:val="28"/>
+                          </w:rPr>
+                          <w:t>Error Variables plot in the operational space:</w:t>
+                        </w:r>
+                      </w:p>
+                      <w:p/>
+                    </w:txbxContent>
+                  </v:textbox>
+                </v:shape>
+              </v:group>
+            </w:pict>
+          </mc:Fallback>
+        </mc:AlternateContent>
+      </w:r>
+    </w:p>
+    <w:p/>
+    <w:p/>
+    <w:p/>
+    <w:p/>
+    <w:p/>
+    <w:p/>
+    <w:p/>
+    <w:p/>
+    <w:p/>
+    <w:p/>
+    <w:p/>
+    <w:p/>
+    <w:p/>
+    <w:p/>
+    <w:p/>
+    <w:p/>
+    <w:p/>
+    <w:p/>
+    <w:p/>
+    <w:p/>
+    <w:p/>
+    <w:p/>
     <w:p/>
     <w:p/>
     <w:p>
@@ -267,12 +3260,16 @@
     <w:p>
       <w:pPr>
         <w:rPr>
-          <w:sz w:val="28"/>
-          <w:szCs w:val="28"/>
-        </w:rPr>
-      </w:pPr>
-      <w:r>
-        <w:rPr>
+          <w:b/>
+          <w:bCs/>
+          <w:sz w:val="28"/>
+          <w:szCs w:val="28"/>
+        </w:rPr>
+      </w:pPr>
+      <w:r>
+        <w:rPr>
+          <w:b/>
+          <w:bCs/>
           <w:sz w:val="28"/>
           <w:szCs w:val="28"/>
         </w:rPr>
@@ -287,12 +3284,16 @@
           <w:numId w:val="2"/>
         </w:numPr>
         <w:rPr>
-          <w:sz w:val="28"/>
-          <w:szCs w:val="28"/>
-        </w:rPr>
-      </w:pPr>
-      <w:r>
-        <w:rPr>
+          <w:b/>
+          <w:bCs/>
+          <w:sz w:val="28"/>
+          <w:szCs w:val="28"/>
+        </w:rPr>
+      </w:pPr>
+      <w:r>
+        <w:rPr>
+          <w:b/>
+          <w:bCs/>
           <w:sz w:val="28"/>
           <w:szCs w:val="28"/>
         </w:rPr>
@@ -300,6 +3301,8 @@
       </w:r>
       <w:r>
         <w:rPr>
+          <w:b/>
+          <w:bCs/>
           <w:sz w:val="28"/>
           <w:szCs w:val="28"/>
         </w:rPr>
@@ -307,6 +3310,8 @@
       </w:r>
       <w:r>
         <w:rPr>
+          <w:b/>
+          <w:bCs/>
           <w:sz w:val="28"/>
           <w:szCs w:val="28"/>
         </w:rPr>
@@ -315,6 +3320,8 @@
       <w:proofErr w:type="spellStart"/>
       <w:r>
         <w:rPr>
+          <w:b/>
+          <w:bCs/>
           <w:sz w:val="28"/>
           <w:szCs w:val="28"/>
         </w:rPr>
@@ -323,11 +3330,285 @@
       <w:proofErr w:type="spellEnd"/>
       <w:r>
         <w:rPr>
+          <w:b/>
+          <w:bCs/>
           <w:sz w:val="28"/>
           <w:szCs w:val="28"/>
         </w:rPr>
         <w:t xml:space="preserve"> pseudo-inverse</w:t>
       </w:r>
+    </w:p>
+    <w:p>
+      <w:pPr>
+        <w:pStyle w:val="ListParagraph"/>
+        <w:rPr>
+          <w:sz w:val="28"/>
+          <w:szCs w:val="28"/>
+        </w:rPr>
+      </w:pPr>
+    </w:p>
+    <w:p>
+      <w:pPr>
+        <w:pStyle w:val="ListParagraph"/>
+        <w:rPr>
+          <w:sz w:val="28"/>
+          <w:szCs w:val="28"/>
+        </w:rPr>
+      </w:pPr>
+      <w:r>
+        <w:rPr>
+          <w:sz w:val="28"/>
+          <w:szCs w:val="28"/>
+        </w:rPr>
+        <w:t xml:space="preserve">To relax </w:t>
+      </w:r>
+      <w:proofErr w:type="gramStart"/>
+      <w:r>
+        <w:rPr>
+          <w:sz w:val="28"/>
+          <w:szCs w:val="28"/>
+        </w:rPr>
+        <w:t>phi</w:t>
+      </w:r>
+      <w:proofErr w:type="gramEnd"/>
+      <w:r>
+        <w:rPr>
+          <w:sz w:val="28"/>
+          <w:szCs w:val="28"/>
+        </w:rPr>
+        <w:t xml:space="preserve"> we removed the </w:t>
+      </w:r>
+      <w:r>
+        <w:rPr>
+          <w:sz w:val="28"/>
+          <w:szCs w:val="28"/>
+        </w:rPr>
+        <w:t xml:space="preserve">last </w:t>
+      </w:r>
+      <w:r>
+        <w:rPr>
+          <w:sz w:val="28"/>
+          <w:szCs w:val="28"/>
+        </w:rPr>
+        <w:t>row</w:t>
+      </w:r>
+      <w:r>
+        <w:rPr>
+          <w:sz w:val="28"/>
+          <w:szCs w:val="28"/>
+        </w:rPr>
+        <w:t xml:space="preserve"> which i</w:t>
+      </w:r>
+      <w:r>
+        <w:rPr>
+          <w:sz w:val="28"/>
+          <w:szCs w:val="28"/>
+        </w:rPr>
+        <w:t>.e.</w:t>
+      </w:r>
+      <w:r>
+        <w:rPr>
+          <w:sz w:val="28"/>
+          <w:szCs w:val="28"/>
+        </w:rPr>
+        <w:t xml:space="preserve"> phi</w:t>
+      </w:r>
+      <w:r>
+        <w:rPr>
+          <w:sz w:val="28"/>
+          <w:szCs w:val="28"/>
+        </w:rPr>
+        <w:t xml:space="preserve"> from the </w:t>
+      </w:r>
+      <w:r>
+        <w:rPr>
+          <w:sz w:val="28"/>
+          <w:szCs w:val="28"/>
+        </w:rPr>
+        <w:t>Jacobian.</w:t>
+      </w:r>
+    </w:p>
+    <w:p>
+      <w:pPr>
+        <w:pStyle w:val="ListParagraph"/>
+        <w:rPr>
+          <w:sz w:val="28"/>
+          <w:szCs w:val="28"/>
+        </w:rPr>
+      </w:pPr>
+    </w:p>
+    <w:p>
+      <w:pPr>
+        <w:ind w:firstLine="720"/>
+        <w:rPr>
+          <w:sz w:val="28"/>
+          <w:szCs w:val="28"/>
+        </w:rPr>
+      </w:pPr>
+      <w:r>
+        <w:rPr>
+          <w:sz w:val="28"/>
+          <w:szCs w:val="28"/>
+        </w:rPr>
+        <w:t>Jacobian Pseudo Inverse is written as:</w:t>
+      </w:r>
+    </w:p>
+    <w:p>
+      <w:pPr>
+        <w:pStyle w:val="ListParagraph"/>
+        <w:rPr>
+          <w:sz w:val="32"/>
+          <w:szCs w:val="32"/>
+        </w:rPr>
+      </w:pPr>
+      <m:oMathPara>
+        <m:oMath>
+          <m:sSup>
+            <m:sSupPr>
+              <m:ctrlPr>
+                <w:rPr>
+                  <w:rFonts w:ascii="Cambria Math" w:hAnsi="Cambria Math"/>
+                  <w:i/>
+                  <w:sz w:val="40"/>
+                  <w:szCs w:val="40"/>
+                </w:rPr>
+              </m:ctrlPr>
+            </m:sSupPr>
+            <m:e>
+              <m:r>
+                <w:rPr>
+                  <w:rFonts w:ascii="Cambria Math" w:hAnsi="Cambria Math"/>
+                  <w:sz w:val="40"/>
+                  <w:szCs w:val="40"/>
+                </w:rPr>
+                <m:t>J</m:t>
+              </m:r>
+            </m:e>
+            <m:sup>
+              <m:r>
+                <w:rPr>
+                  <w:rFonts w:ascii="Cambria Math" w:hAnsi="Cambria Math"/>
+                  <w:sz w:val="40"/>
+                  <w:szCs w:val="40"/>
+                </w:rPr>
+                <m:t>†</m:t>
+              </m:r>
+            </m:sup>
+          </m:sSup>
+          <m:r>
+            <w:rPr>
+              <w:rFonts w:ascii="Cambria Math" w:hAnsi="Cambria Math"/>
+              <w:sz w:val="40"/>
+              <w:szCs w:val="40"/>
+            </w:rPr>
+            <m:t xml:space="preserve"> = </m:t>
+          </m:r>
+          <m:sSup>
+            <m:sSupPr>
+              <m:ctrlPr>
+                <w:rPr>
+                  <w:rFonts w:ascii="Cambria Math" w:hAnsi="Cambria Math"/>
+                  <w:i/>
+                  <w:sz w:val="40"/>
+                  <w:szCs w:val="40"/>
+                </w:rPr>
+              </m:ctrlPr>
+            </m:sSupPr>
+            <m:e>
+              <m:r>
+                <w:rPr>
+                  <w:rFonts w:ascii="Cambria Math" w:hAnsi="Cambria Math"/>
+                  <w:sz w:val="40"/>
+                  <w:szCs w:val="40"/>
+                </w:rPr>
+                <m:t>J</m:t>
+              </m:r>
+            </m:e>
+            <m:sup>
+              <m:r>
+                <w:rPr>
+                  <w:rFonts w:ascii="Cambria Math" w:hAnsi="Cambria Math"/>
+                  <w:sz w:val="40"/>
+                  <w:szCs w:val="40"/>
+                </w:rPr>
+                <m:t>T</m:t>
+              </m:r>
+            </m:sup>
+          </m:sSup>
+          <m:r>
+            <w:rPr>
+              <w:rFonts w:ascii="Cambria Math" w:hAnsi="Cambria Math"/>
+              <w:sz w:val="40"/>
+              <w:szCs w:val="40"/>
+            </w:rPr>
+            <m:t xml:space="preserve">(J </m:t>
+          </m:r>
+          <m:sSup>
+            <m:sSupPr>
+              <m:ctrlPr>
+                <w:rPr>
+                  <w:rFonts w:ascii="Cambria Math" w:hAnsi="Cambria Math"/>
+                  <w:i/>
+                  <w:sz w:val="40"/>
+                  <w:szCs w:val="40"/>
+                </w:rPr>
+              </m:ctrlPr>
+            </m:sSupPr>
+            <m:e>
+              <m:r>
+                <w:rPr>
+                  <w:rFonts w:ascii="Cambria Math" w:hAnsi="Cambria Math"/>
+                  <w:sz w:val="40"/>
+                  <w:szCs w:val="40"/>
+                </w:rPr>
+                <m:t>J</m:t>
+              </m:r>
+            </m:e>
+            <m:sup>
+              <m:r>
+                <w:rPr>
+                  <w:rFonts w:ascii="Cambria Math" w:hAnsi="Cambria Math"/>
+                  <w:sz w:val="40"/>
+                  <w:szCs w:val="40"/>
+                </w:rPr>
+                <m:t>T</m:t>
+              </m:r>
+            </m:sup>
+          </m:sSup>
+          <m:sSup>
+            <m:sSupPr>
+              <m:ctrlPr>
+                <w:rPr>
+                  <w:rFonts w:ascii="Cambria Math" w:hAnsi="Cambria Math"/>
+                  <w:i/>
+                  <w:sz w:val="40"/>
+                  <w:szCs w:val="40"/>
+                </w:rPr>
+              </m:ctrlPr>
+            </m:sSupPr>
+            <m:e>
+              <m:r>
+                <w:rPr>
+                  <w:rFonts w:ascii="Cambria Math" w:hAnsi="Cambria Math"/>
+                  <w:sz w:val="40"/>
+                  <w:szCs w:val="40"/>
+                </w:rPr>
+                <m:t>)</m:t>
+              </m:r>
+            </m:e>
+            <m:sup>
+              <m:r>
+                <w:rPr>
+                  <w:rFonts w:ascii="Cambria Math" w:hAnsi="Cambria Math"/>
+                  <w:sz w:val="40"/>
+                  <w:szCs w:val="40"/>
+                </w:rPr>
+                <m:t>-1</m:t>
+              </m:r>
+            </m:sup>
+          </m:sSup>
+        </m:oMath>
+      </m:oMathPara>
     </w:p>
     <w:p>
       <w:pPr>
@@ -346,12 +3627,16 @@
           <w:numId w:val="2"/>
         </w:numPr>
         <w:rPr>
-          <w:sz w:val="28"/>
-          <w:szCs w:val="28"/>
-        </w:rPr>
-      </w:pPr>
-      <w:r>
-        <w:rPr>
+          <w:b/>
+          <w:bCs/>
+          <w:sz w:val="28"/>
+          <w:szCs w:val="28"/>
+        </w:rPr>
+      </w:pPr>
+      <w:r>
+        <w:rPr>
+          <w:b/>
+          <w:bCs/>
           <w:sz w:val="28"/>
           <w:szCs w:val="28"/>
         </w:rPr>
@@ -359,11 +3644,21 @@
       </w:r>
       <w:r>
         <w:rPr>
+          <w:b/>
+          <w:bCs/>
           <w:sz w:val="28"/>
           <w:szCs w:val="28"/>
         </w:rPr>
         <w:t>once relaxed z to obtain the maximum distance from the end joints</w:t>
       </w:r>
+    </w:p>
+    <w:p/>
+    <w:p>
+      <w:r>
+        <w:t>Distance between centre of the sphere and the</w:t>
+      </w:r>
+      <w:bookmarkStart w:id="0" w:name="_GoBack"/>
+      <w:bookmarkEnd w:id="0"/>
     </w:p>
     <w:p/>
     <w:p>
@@ -374,12 +3669,160 @@
           <w:numId w:val="2"/>
         </w:numPr>
         <w:rPr>
-          <w:sz w:val="28"/>
-          <w:szCs w:val="28"/>
-        </w:rPr>
-      </w:pPr>
-      <w:r>
-        <w:rPr>
+          <w:b/>
+          <w:bCs/>
+          <w:sz w:val="28"/>
+          <w:szCs w:val="28"/>
+        </w:rPr>
+      </w:pPr>
+      <w:r>
+        <w:rPr>
+          <w:b/>
+          <w:bCs/>
+          <w:noProof/>
+          <w:sz w:val="28"/>
+          <w:szCs w:val="28"/>
+        </w:rPr>
+        <w:lastRenderedPageBreak/>
+        <mc:AlternateContent>
+          <mc:Choice Requires="wpg">
+            <w:drawing>
+              <wp:anchor distT="0" distB="0" distL="114300" distR="114300" simplePos="0" relativeHeight="251683840" behindDoc="0" locked="0" layoutInCell="1" allowOverlap="1" wp14:anchorId="1D1E4FBC" wp14:editId="5A4C71F6">
+                <wp:simplePos x="0" y="0"/>
+                <wp:positionH relativeFrom="column">
+                  <wp:posOffset>990600</wp:posOffset>
+                </wp:positionH>
+                <wp:positionV relativeFrom="paragraph">
+                  <wp:posOffset>413657</wp:posOffset>
+                </wp:positionV>
+                <wp:extent cx="4155349" cy="4429760"/>
+                <wp:effectExtent l="0" t="0" r="0" b="2540"/>
+                <wp:wrapNone/>
+                <wp:docPr id="25" name="Group 25"/>
+                <wp:cNvGraphicFramePr/>
+                <a:graphic xmlns:a="http://schemas.openxmlformats.org/drawingml/2006/main">
+                  <a:graphicData uri="http://schemas.microsoft.com/office/word/2010/wordprocessingGroup">
+                    <wpg:wgp>
+                      <wpg:cNvGrpSpPr/>
+                      <wpg:grpSpPr>
+                        <a:xfrm>
+                          <a:off x="0" y="0"/>
+                          <a:ext cx="4155349" cy="4429760"/>
+                          <a:chOff x="0" y="0"/>
+                          <a:chExt cx="4155349" cy="4429760"/>
+                        </a:xfrm>
+                      </wpg:grpSpPr>
+                      <pic:pic xmlns:pic="http://schemas.openxmlformats.org/drawingml/2006/picture">
+                        <pic:nvPicPr>
+                          <pic:cNvPr id="22" name="Picture 22"/>
+                          <pic:cNvPicPr>
+                            <a:picLocks noChangeAspect="1"/>
+                          </pic:cNvPicPr>
+                        </pic:nvPicPr>
+                        <pic:blipFill>
+                          <a:blip r:embed="rId14"/>
+                          <a:stretch>
+                            <a:fillRect/>
+                          </a:stretch>
+                        </pic:blipFill>
+                        <pic:spPr>
+                          <a:xfrm>
+                            <a:off x="10886" y="76200"/>
+                            <a:ext cx="4024630" cy="4353560"/>
+                          </a:xfrm>
+                          <a:prstGeom prst="rect">
+                            <a:avLst/>
+                          </a:prstGeom>
+                        </pic:spPr>
+                      </pic:pic>
+                      <wps:wsp>
+                        <wps:cNvPr id="24" name="Text Box 24"/>
+                        <wps:cNvSpPr txBox="1"/>
+                        <wps:spPr>
+                          <a:xfrm>
+                            <a:off x="0" y="0"/>
+                            <a:ext cx="4155349" cy="318401"/>
+                          </a:xfrm>
+                          <a:prstGeom prst="rect">
+                            <a:avLst/>
+                          </a:prstGeom>
+                          <a:noFill/>
+                          <a:ln w="6350">
+                            <a:noFill/>
+                          </a:ln>
+                        </wps:spPr>
+                        <wps:txbx>
+                          <w:txbxContent>
+                            <w:p>
+                              <w:pPr>
+                                <w:pStyle w:val="ListParagraph"/>
+                                <w:rPr>
+                                  <w:sz w:val="28"/>
+                                  <w:szCs w:val="28"/>
+                                </w:rPr>
+                              </w:pPr>
+                              <w:r>
+                                <w:rPr>
+                                  <w:sz w:val="28"/>
+                                  <w:szCs w:val="28"/>
+                                </w:rPr>
+                                <w:t>Joint Variables plot in the operational space:</w:t>
+                              </w:r>
+                            </w:p>
+                            <w:p/>
+                          </w:txbxContent>
+                        </wps:txbx>
+                        <wps:bodyPr rot="0" spcFirstLastPara="0" vertOverflow="overflow" horzOverflow="overflow" vert="horz" wrap="square" lIns="91440" tIns="45720" rIns="91440" bIns="45720" numCol="1" spcCol="0" rtlCol="0" fromWordArt="0" anchor="t" anchorCtr="0" forceAA="0" compatLnSpc="1">
+                          <a:prstTxWarp prst="textNoShape">
+                            <a:avLst/>
+                          </a:prstTxWarp>
+                          <a:noAutofit/>
+                        </wps:bodyPr>
+                      </wps:wsp>
+                    </wpg:wgp>
+                  </a:graphicData>
+                </a:graphic>
+              </wp:anchor>
+            </w:drawing>
+          </mc:Choice>
+          <mc:Fallback>
+            <w:pict>
+              <v:group w14:anchorId="1D1E4FBC" id="Group 25" o:spid="_x0000_s1033" style="position:absolute;left:0;text-align:left;margin-left:78pt;margin-top:32.55pt;width:327.2pt;height:348.8pt;z-index:251683840" coordsize="41553,44297" o:gfxdata="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">
+                <v:shape id="Picture 22" o:spid="_x0000_s1034" type="#_x0000_t75" style="position:absolute;left:108;top:762;width:40247;height:43535;visibility:visible;mso-wrap-style:square" o:gfxdata="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">
+                  <v:imagedata r:id="rId15" o:title=""/>
+                </v:shape>
+                <v:shape id="Text Box 24" o:spid="_x0000_s1035" type="#_x0000_t202" style="position:absolute;width:41553;height:3184;visibility:visible;mso-wrap-style:square;v-text-anchor:top" o:gfxdata="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" filled="f" stroked="f" strokeweight=".5pt">
+                  <v:textbox>
+                    <w:txbxContent>
+                      <w:p>
+                        <w:pPr>
+                          <w:pStyle w:val="ListParagraph"/>
+                          <w:rPr>
+                            <w:sz w:val="28"/>
+                            <w:szCs w:val="28"/>
+                          </w:rPr>
+                        </w:pPr>
+                        <w:r>
+                          <w:rPr>
+                            <w:sz w:val="28"/>
+                            <w:szCs w:val="28"/>
+                          </w:rPr>
+                          <w:t>Joint Variables plot in the operational space:</w:t>
+                        </w:r>
+                      </w:p>
+                      <w:p/>
+                    </w:txbxContent>
+                  </v:textbox>
+                </v:shape>
+              </v:group>
+            </w:pict>
+          </mc:Fallback>
+        </mc:AlternateContent>
+      </w:r>
+      <w:r>
+        <w:rPr>
+          <w:b/>
+          <w:bCs/>
           <w:sz w:val="28"/>
           <w:szCs w:val="28"/>
         </w:rPr>
@@ -387,6 +3830,8 @@
       </w:r>
       <w:r>
         <w:rPr>
+          <w:b/>
+          <w:bCs/>
           <w:sz w:val="28"/>
           <w:szCs w:val="28"/>
         </w:rPr>
@@ -394,6 +3839,8 @@
       </w:r>
       <w:r>
         <w:rPr>
+          <w:b/>
+          <w:bCs/>
           <w:sz w:val="28"/>
           <w:szCs w:val="28"/>
         </w:rPr>
@@ -407,31 +3854,361 @@
     </w:p>
     <w:p>
       <w:pPr>
-        <w:rPr>
-          <w:sz w:val="28"/>
-          <w:szCs w:val="28"/>
-        </w:rPr>
-      </w:pPr>
-      <w:r>
-        <w:rPr>
-          <w:sz w:val="28"/>
-          <w:szCs w:val="28"/>
-        </w:rPr>
-        <w:t xml:space="preserve">Relaxing the </w:t>
-      </w:r>
-      <w:r>
-        <w:rPr>
-          <w:sz w:val="28"/>
-          <w:szCs w:val="28"/>
-        </w:rPr>
-        <w:t>z</w:t>
-      </w:r>
-      <w:r>
-        <w:rPr>
-          <w:sz w:val="28"/>
-          <w:szCs w:val="28"/>
-        </w:rPr>
-        <w:t xml:space="preserve"> component</w:t>
+        <w:ind w:left="360"/>
+      </w:pPr>
+    </w:p>
+    <w:p>
+      <w:pPr>
+        <w:ind w:left="360"/>
+      </w:pPr>
+    </w:p>
+    <w:p>
+      <w:pPr>
+        <w:ind w:left="360"/>
+      </w:pPr>
+    </w:p>
+    <w:p>
+      <w:pPr>
+        <w:ind w:left="360"/>
+      </w:pPr>
+    </w:p>
+    <w:p>
+      <w:pPr>
+        <w:ind w:left="360"/>
+      </w:pPr>
+    </w:p>
+    <w:p>
+      <w:pPr>
+        <w:ind w:left="360"/>
+      </w:pPr>
+    </w:p>
+    <w:p>
+      <w:pPr>
+        <w:ind w:left="360"/>
+      </w:pPr>
+    </w:p>
+    <w:p>
+      <w:pPr>
+        <w:ind w:left="360"/>
+      </w:pPr>
+    </w:p>
+    <w:p>
+      <w:pPr>
+        <w:ind w:left="360"/>
+      </w:pPr>
+    </w:p>
+    <w:p>
+      <w:pPr>
+        <w:ind w:left="360"/>
+      </w:pPr>
+    </w:p>
+    <w:p>
+      <w:pPr>
+        <w:ind w:left="360"/>
+      </w:pPr>
+    </w:p>
+    <w:p>
+      <w:pPr>
+        <w:ind w:left="360"/>
+      </w:pPr>
+    </w:p>
+    <w:p>
+      <w:pPr>
+        <w:ind w:left="360"/>
+      </w:pPr>
+    </w:p>
+    <w:p>
+      <w:pPr>
+        <w:ind w:left="360"/>
+      </w:pPr>
+    </w:p>
+    <w:p>
+      <w:pPr>
+        <w:ind w:left="360"/>
+      </w:pPr>
+    </w:p>
+    <w:p>
+      <w:pPr>
+        <w:ind w:left="360"/>
+      </w:pPr>
+    </w:p>
+    <w:p>
+      <w:pPr>
+        <w:ind w:left="360"/>
+      </w:pPr>
+    </w:p>
+    <w:p>
+      <w:pPr>
+        <w:ind w:left="360"/>
+      </w:pPr>
+    </w:p>
+    <w:p>
+      <w:pPr>
+        <w:ind w:left="360"/>
+      </w:pPr>
+    </w:p>
+    <w:p>
+      <w:pPr>
+        <w:ind w:left="360"/>
+      </w:pPr>
+    </w:p>
+    <w:p>
+      <w:pPr>
+        <w:ind w:left="360"/>
+      </w:pPr>
+    </w:p>
+    <w:p>
+      <w:pPr>
+        <w:ind w:left="360"/>
+      </w:pPr>
+    </w:p>
+    <w:p>
+      <w:pPr>
+        <w:ind w:left="360"/>
+      </w:pPr>
+    </w:p>
+    <w:p>
+      <w:pPr>
+        <w:ind w:left="360"/>
+      </w:pPr>
+      <w:r>
+        <w:rPr>
+          <w:noProof/>
+        </w:rPr>
+        <mc:AlternateContent>
+          <mc:Choice Requires="wpg">
+            <w:drawing>
+              <wp:anchor distT="0" distB="0" distL="114300" distR="114300" simplePos="0" relativeHeight="251686912" behindDoc="0" locked="0" layoutInCell="1" allowOverlap="1" wp14:anchorId="14918046" wp14:editId="41BCDAD6">
+                <wp:simplePos x="0" y="0"/>
+                <wp:positionH relativeFrom="column">
+                  <wp:posOffset>901065</wp:posOffset>
+                </wp:positionH>
+                <wp:positionV relativeFrom="paragraph">
+                  <wp:posOffset>24130</wp:posOffset>
+                </wp:positionV>
+                <wp:extent cx="4184015" cy="4117145"/>
+                <wp:effectExtent l="0" t="0" r="0" b="0"/>
+                <wp:wrapNone/>
+                <wp:docPr id="27" name="Group 27"/>
+                <wp:cNvGraphicFramePr/>
+                <a:graphic xmlns:a="http://schemas.openxmlformats.org/drawingml/2006/main">
+                  <a:graphicData uri="http://schemas.microsoft.com/office/word/2010/wordprocessingGroup">
+                    <wpg:wgp>
+                      <wpg:cNvGrpSpPr/>
+                      <wpg:grpSpPr>
+                        <a:xfrm>
+                          <a:off x="0" y="0"/>
+                          <a:ext cx="4184015" cy="4117145"/>
+                          <a:chOff x="0" y="0"/>
+                          <a:chExt cx="4184015" cy="4117145"/>
+                        </a:xfrm>
+                      </wpg:grpSpPr>
+                      <pic:pic xmlns:pic="http://schemas.openxmlformats.org/drawingml/2006/picture">
+                        <pic:nvPicPr>
+                          <pic:cNvPr id="23" name="Picture 23"/>
+                          <pic:cNvPicPr>
+                            <a:picLocks noChangeAspect="1"/>
+                          </pic:cNvPicPr>
+                        </pic:nvPicPr>
+                        <pic:blipFill>
+                          <a:blip r:embed="rId16"/>
+                          <a:stretch>
+                            <a:fillRect/>
+                          </a:stretch>
+                        </pic:blipFill>
+                        <pic:spPr>
+                          <a:xfrm>
+                            <a:off x="0" y="93785"/>
+                            <a:ext cx="4184015" cy="4023360"/>
+                          </a:xfrm>
+                          <a:prstGeom prst="rect">
+                            <a:avLst/>
+                          </a:prstGeom>
+                        </pic:spPr>
+                      </pic:pic>
+                      <wps:wsp>
+                        <wps:cNvPr id="26" name="Text Box 26"/>
+                        <wps:cNvSpPr txBox="1"/>
+                        <wps:spPr>
+                          <a:xfrm>
+                            <a:off x="140677" y="0"/>
+                            <a:ext cx="4041140" cy="285717"/>
+                          </a:xfrm>
+                          <a:prstGeom prst="rect">
+                            <a:avLst/>
+                          </a:prstGeom>
+                          <a:noFill/>
+                          <a:ln w="6350">
+                            <a:noFill/>
+                          </a:ln>
+                        </wps:spPr>
+                        <wps:txbx>
+                          <w:txbxContent>
+                            <w:p>
+                              <w:pPr>
+                                <w:pStyle w:val="ListParagraph"/>
+                                <w:rPr>
+                                  <w:sz w:val="28"/>
+                                  <w:szCs w:val="28"/>
+                                </w:rPr>
+                              </w:pPr>
+                              <w:r>
+                                <w:rPr>
+                                  <w:sz w:val="28"/>
+                                  <w:szCs w:val="28"/>
+                                </w:rPr>
+                                <w:t>Error Variables plot in the operational space:</w:t>
+                              </w:r>
+                            </w:p>
+                            <w:p/>
+                          </w:txbxContent>
+                        </wps:txbx>
+                        <wps:bodyPr rot="0" spcFirstLastPara="0" vertOverflow="overflow" horzOverflow="overflow" vert="horz" wrap="square" lIns="91440" tIns="45720" rIns="91440" bIns="45720" numCol="1" spcCol="0" rtlCol="0" fromWordArt="0" anchor="t" anchorCtr="0" forceAA="0" compatLnSpc="1">
+                          <a:prstTxWarp prst="textNoShape">
+                            <a:avLst/>
+                          </a:prstTxWarp>
+                          <a:noAutofit/>
+                        </wps:bodyPr>
+                      </wps:wsp>
+                    </wpg:wgp>
+                  </a:graphicData>
+                </a:graphic>
+              </wp:anchor>
+            </w:drawing>
+          </mc:Choice>
+          <mc:Fallback>
+            <w:pict>
+              <v:group w14:anchorId="14918046" id="Group 27" o:spid="_x0000_s1036" style="position:absolute;left:0;text-align:left;margin-left:70.95pt;margin-top:1.9pt;width:329.45pt;height:324.2pt;z-index:251686912" coordsize="41840,41171" o:gfxdata="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">
+                <v:shape id="Picture 23" o:spid="_x0000_s1037" type="#_x0000_t75" style="position:absolute;top:937;width:41840;height:40234;visibility:visible;mso-wrap-style:square" o:gfxdata="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">
+                  <v:imagedata r:id="rId17" o:title=""/>
+                </v:shape>
+                <v:shape id="Text Box 26" o:spid="_x0000_s1038" type="#_x0000_t202" style="position:absolute;left:1406;width:40412;height:2857;visibility:visible;mso-wrap-style:square;v-text-anchor:top" o:gfxdata="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" filled="f" stroked="f" strokeweight=".5pt">
+                  <v:textbox>
+                    <w:txbxContent>
+                      <w:p>
+                        <w:pPr>
+                          <w:pStyle w:val="ListParagraph"/>
+                          <w:rPr>
+                            <w:sz w:val="28"/>
+                            <w:szCs w:val="28"/>
+                          </w:rPr>
+                        </w:pPr>
+                        <w:r>
+                          <w:rPr>
+                            <w:sz w:val="28"/>
+                            <w:szCs w:val="28"/>
+                          </w:rPr>
+                          <w:t>Error Variables plot in the operational space:</w:t>
+                        </w:r>
+                      </w:p>
+                      <w:p/>
+                    </w:txbxContent>
+                  </v:textbox>
+                </v:shape>
+              </v:group>
+            </w:pict>
+          </mc:Fallback>
+        </mc:AlternateContent>
+      </w:r>
+    </w:p>
+    <w:p>
+      <w:pPr>
+        <w:ind w:left="360"/>
+      </w:pPr>
+    </w:p>
+    <w:p>
+      <w:pPr>
+        <w:ind w:left="360"/>
+      </w:pPr>
+    </w:p>
+    <w:p>
+      <w:pPr>
+        <w:ind w:left="360"/>
+      </w:pPr>
+    </w:p>
+    <w:p>
+      <w:pPr>
+        <w:ind w:left="360"/>
+      </w:pPr>
+    </w:p>
+    <w:p>
+      <w:pPr>
+        <w:ind w:left="360"/>
+      </w:pPr>
+    </w:p>
+    <w:p>
+      <w:pPr>
+        <w:ind w:left="360"/>
+      </w:pPr>
+    </w:p>
+    <w:p>
+      <w:pPr>
+        <w:ind w:left="360"/>
+      </w:pPr>
+    </w:p>
+    <w:p>
+      <w:pPr>
+        <w:ind w:left="360"/>
+      </w:pPr>
+    </w:p>
+    <w:p>
+      <w:pPr>
+        <w:ind w:left="360"/>
+      </w:pPr>
+    </w:p>
+    <w:p>
+      <w:pPr>
+        <w:ind w:left="360"/>
+      </w:pPr>
+    </w:p>
+    <w:p>
+      <w:pPr>
+        <w:ind w:left="360"/>
+      </w:pPr>
+    </w:p>
+    <w:p>
+      <w:pPr>
+        <w:ind w:left="360"/>
+      </w:pPr>
+    </w:p>
+    <w:p>
+      <w:pPr>
+        <w:ind w:left="360"/>
+      </w:pPr>
+    </w:p>
+    <w:p>
+      <w:pPr>
+        <w:ind w:left="360"/>
+      </w:pPr>
+    </w:p>
+    <w:p>
+      <w:pPr>
+        <w:ind w:left="360"/>
+      </w:pPr>
+    </w:p>
+    <w:p>
+      <w:pPr>
+        <w:ind w:left="360"/>
+      </w:pPr>
+    </w:p>
+    <w:p>
+      <w:pPr>
+        <w:rPr>
+          <w:b/>
+          <w:bCs/>
+          <w:sz w:val="28"/>
+          <w:szCs w:val="28"/>
+        </w:rPr>
+      </w:pPr>
+      <w:r>
+        <w:rPr>
+          <w:b/>
+          <w:bCs/>
+          <w:sz w:val="28"/>
+          <w:szCs w:val="28"/>
+        </w:rPr>
+        <w:lastRenderedPageBreak/>
+        <w:t>Relaxing the z component</w:t>
       </w:r>
     </w:p>
     <w:p>
@@ -442,12 +4219,16 @@
           <w:numId w:val="2"/>
         </w:numPr>
         <w:rPr>
-          <w:sz w:val="28"/>
-          <w:szCs w:val="28"/>
-        </w:rPr>
-      </w:pPr>
-      <w:r>
-        <w:rPr>
+          <w:b/>
+          <w:bCs/>
+          <w:sz w:val="28"/>
+          <w:szCs w:val="28"/>
+        </w:rPr>
+      </w:pPr>
+      <w:r>
+        <w:rPr>
+          <w:b/>
+          <w:bCs/>
           <w:sz w:val="28"/>
           <w:szCs w:val="28"/>
         </w:rPr>
@@ -456,6 +4237,8 @@
       <w:proofErr w:type="spellStart"/>
       <w:r>
         <w:rPr>
+          <w:b/>
+          <w:bCs/>
           <w:sz w:val="28"/>
           <w:szCs w:val="28"/>
         </w:rPr>
@@ -464,6 +4247,8 @@
       <w:proofErr w:type="spellEnd"/>
       <w:r>
         <w:rPr>
+          <w:b/>
+          <w:bCs/>
           <w:sz w:val="28"/>
           <w:szCs w:val="28"/>
         </w:rPr>
@@ -471,6 +4256,8 @@
       </w:r>
       <w:r>
         <w:rPr>
+          <w:b/>
+          <w:bCs/>
           <w:sz w:val="28"/>
           <w:szCs w:val="28"/>
         </w:rPr>
@@ -478,39 +4265,23 @@
       </w:r>
       <w:r>
         <w:rPr>
+          <w:b/>
           <w:noProof/>
           <w:position w:val="-12"/>
           <w:sz w:val="28"/>
           <w:szCs w:val="28"/>
         </w:rPr>
         <w:object w:dxaOrig="2340" w:dyaOrig="400" w14:anchorId="51AFC7B4">
-          <v:shapetype id="_x0000_t75" coordsize="21600,21600" o:spt="75" o:preferrelative="t" path="m@4@5l@4@11@9@11@9@5xe" filled="f" stroked="f">
-            <v:stroke joinstyle="miter"/>
-            <v:formulas>
-              <v:f eqn="if lineDrawn pixelLineWidth 0"/>
-              <v:f eqn="sum @0 1 0"/>
-              <v:f eqn="sum 0 0 @1"/>
-              <v:f eqn="prod @2 1 2"/>
-              <v:f eqn="prod @3 21600 pixelWidth"/>
-              <v:f eqn="prod @3 21600 pixelHeight"/>
-              <v:f eqn="sum @0 0 1"/>
-              <v:f eqn="prod @6 1 2"/>
-              <v:f eqn="prod @7 21600 pixelWidth"/>
-              <v:f eqn="sum @8 21600 0"/>
-              <v:f eqn="prod @7 21600 pixelHeight"/>
-              <v:f eqn="sum @10 21600 0"/>
-            </v:formulas>
-            <v:path o:extrusionok="f" gradientshapeok="t" o:connecttype="rect"/>
-            <o:lock v:ext="edit" aspectratio="t"/>
-          </v:shapetype>
-          <v:shape id="_x0000_i1025" type="#_x0000_t75" alt="" style="width:117.45pt;height:19.7pt;mso-width-percent:0;mso-height-percent:0;mso-width-percent:0;mso-height-percent:0" o:ole="">
-            <v:imagedata r:id="rId5" o:title=""/>
+          <v:shape id="_x0000_i1025" type="#_x0000_t75" alt="" style="width:117.05pt;height:19pt;mso-width-percent:0;mso-height-percent:0;mso-width-percent:0;mso-height-percent:0" o:ole="">
+            <v:imagedata r:id="rId18" o:title=""/>
           </v:shape>
-          <o:OLEObject Type="Embed" ProgID="Equation.3" ShapeID="_x0000_i1025" DrawAspect="Content" ObjectID="_1631980426" r:id="rId6"/>
+          <o:OLEObject Type="Embed" ProgID="Equation.3" ShapeID="_x0000_i1025" DrawAspect="Content" ObjectID="_1633273968" r:id="rId19"/>
         </w:object>
       </w:r>
       <w:r>
         <w:rPr>
+          <w:b/>
+          <w:bCs/>
           <w:sz w:val="28"/>
           <w:szCs w:val="28"/>
         </w:rPr>
@@ -518,6 +4289,8 @@
       </w:r>
       <w:r>
         <w:rPr>
+          <w:b/>
+          <w:bCs/>
           <w:sz w:val="28"/>
           <w:szCs w:val="28"/>
         </w:rPr>
@@ -525,6 +4298,8 @@
       </w:r>
       <w:r>
         <w:rPr>
+          <w:b/>
+          <w:bCs/>
           <w:sz w:val="28"/>
           <w:szCs w:val="28"/>
         </w:rPr>
@@ -532,6 +4307,8 @@
       </w:r>
       <w:r>
         <w:rPr>
+          <w:b/>
+          <w:bCs/>
           <w:sz w:val="28"/>
           <w:szCs w:val="28"/>
         </w:rPr>
@@ -539,6 +4316,253 @@
       </w:r>
     </w:p>
     <w:p/>
+    <w:p>
+      <w:pPr>
+        <w:rPr>
+          <w:sz w:val="28"/>
+          <w:szCs w:val="28"/>
+        </w:rPr>
+      </w:pPr>
+      <w:r>
+        <w:rPr>
+          <w:sz w:val="28"/>
+          <w:szCs w:val="28"/>
+        </w:rPr>
+        <w:t>133</w:t>
+      </w:r>
+    </w:p>
+    <w:p>
+      <w:pPr>
+        <w:rPr>
+          <w:sz w:val="28"/>
+          <w:szCs w:val="28"/>
+        </w:rPr>
+      </w:pPr>
+    </w:p>
+    <w:p>
+      <w:pPr>
+        <w:rPr>
+          <w:sz w:val="28"/>
+          <w:szCs w:val="28"/>
+        </w:rPr>
+      </w:pPr>
+    </w:p>
+    <w:p>
+      <w:pPr>
+        <w:rPr>
+          <w:sz w:val="28"/>
+          <w:szCs w:val="28"/>
+        </w:rPr>
+      </w:pPr>
+    </w:p>
+    <w:p>
+      <w:pPr>
+        <w:rPr>
+          <w:sz w:val="28"/>
+          <w:szCs w:val="28"/>
+        </w:rPr>
+      </w:pPr>
+    </w:p>
+    <w:p>
+      <w:pPr>
+        <w:rPr>
+          <w:sz w:val="28"/>
+          <w:szCs w:val="28"/>
+        </w:rPr>
+      </w:pPr>
+    </w:p>
+    <w:p>
+      <w:pPr>
+        <w:rPr>
+          <w:sz w:val="28"/>
+          <w:szCs w:val="28"/>
+        </w:rPr>
+      </w:pPr>
+    </w:p>
+    <w:p>
+      <w:pPr>
+        <w:rPr>
+          <w:sz w:val="28"/>
+          <w:szCs w:val="28"/>
+        </w:rPr>
+      </w:pPr>
+    </w:p>
+    <w:p>
+      <w:pPr>
+        <w:rPr>
+          <w:sz w:val="28"/>
+          <w:szCs w:val="28"/>
+        </w:rPr>
+      </w:pPr>
+    </w:p>
+    <w:p>
+      <w:pPr>
+        <w:rPr>
+          <w:sz w:val="28"/>
+          <w:szCs w:val="28"/>
+        </w:rPr>
+      </w:pPr>
+    </w:p>
+    <w:p>
+      <w:pPr>
+        <w:rPr>
+          <w:sz w:val="28"/>
+          <w:szCs w:val="28"/>
+        </w:rPr>
+      </w:pPr>
+    </w:p>
+    <w:p>
+      <w:pPr>
+        <w:rPr>
+          <w:sz w:val="28"/>
+          <w:szCs w:val="28"/>
+        </w:rPr>
+      </w:pPr>
+    </w:p>
+    <w:p>
+      <w:pPr>
+        <w:rPr>
+          <w:sz w:val="28"/>
+          <w:szCs w:val="28"/>
+        </w:rPr>
+      </w:pPr>
+    </w:p>
+    <w:p>
+      <w:pPr>
+        <w:rPr>
+          <w:sz w:val="28"/>
+          <w:szCs w:val="28"/>
+        </w:rPr>
+      </w:pPr>
+    </w:p>
+    <w:p>
+      <w:pPr>
+        <w:rPr>
+          <w:sz w:val="28"/>
+          <w:szCs w:val="28"/>
+        </w:rPr>
+      </w:pPr>
+    </w:p>
+    <w:p>
+      <w:pPr>
+        <w:rPr>
+          <w:sz w:val="28"/>
+          <w:szCs w:val="28"/>
+        </w:rPr>
+      </w:pPr>
+    </w:p>
+    <w:p>
+      <w:pPr>
+        <w:rPr>
+          <w:sz w:val="28"/>
+          <w:szCs w:val="28"/>
+        </w:rPr>
+      </w:pPr>
+    </w:p>
+    <w:p>
+      <w:pPr>
+        <w:rPr>
+          <w:sz w:val="28"/>
+          <w:szCs w:val="28"/>
+        </w:rPr>
+      </w:pPr>
+    </w:p>
+    <w:p>
+      <w:pPr>
+        <w:rPr>
+          <w:sz w:val="28"/>
+          <w:szCs w:val="28"/>
+        </w:rPr>
+      </w:pPr>
+    </w:p>
+    <w:p>
+      <w:pPr>
+        <w:rPr>
+          <w:sz w:val="28"/>
+          <w:szCs w:val="28"/>
+        </w:rPr>
+      </w:pPr>
+    </w:p>
+    <w:p>
+      <w:pPr>
+        <w:rPr>
+          <w:sz w:val="28"/>
+          <w:szCs w:val="28"/>
+        </w:rPr>
+      </w:pPr>
+    </w:p>
+    <w:p>
+      <w:pPr>
+        <w:rPr>
+          <w:sz w:val="28"/>
+          <w:szCs w:val="28"/>
+        </w:rPr>
+      </w:pPr>
+    </w:p>
+    <w:p>
+      <w:pPr>
+        <w:rPr>
+          <w:sz w:val="28"/>
+          <w:szCs w:val="28"/>
+        </w:rPr>
+      </w:pPr>
+    </w:p>
+    <w:p>
+      <w:pPr>
+        <w:rPr>
+          <w:sz w:val="28"/>
+          <w:szCs w:val="28"/>
+        </w:rPr>
+      </w:pPr>
+    </w:p>
+    <w:p>
+      <w:pPr>
+        <w:rPr>
+          <w:sz w:val="28"/>
+          <w:szCs w:val="28"/>
+        </w:rPr>
+      </w:pPr>
+    </w:p>
+    <w:p>
+      <w:pPr>
+        <w:rPr>
+          <w:sz w:val="28"/>
+          <w:szCs w:val="28"/>
+        </w:rPr>
+      </w:pPr>
+    </w:p>
+    <w:p>
+      <w:pPr>
+        <w:rPr>
+          <w:sz w:val="28"/>
+          <w:szCs w:val="28"/>
+        </w:rPr>
+      </w:pPr>
+    </w:p>
+    <w:p>
+      <w:pPr>
+        <w:rPr>
+          <w:sz w:val="28"/>
+          <w:szCs w:val="28"/>
+        </w:rPr>
+      </w:pPr>
+    </w:p>
+    <w:p>
+      <w:pPr>
+        <w:rPr>
+          <w:sz w:val="28"/>
+          <w:szCs w:val="28"/>
+        </w:rPr>
+      </w:pPr>
+    </w:p>
+    <w:p>
+      <w:pPr>
+        <w:rPr>
+          <w:sz w:val="28"/>
+          <w:szCs w:val="28"/>
+        </w:rPr>
+      </w:pPr>
+    </w:p>
     <w:p>
       <w:pPr>
         <w:rPr>
@@ -555,12 +4579,166 @@
           <w:numId w:val="2"/>
         </w:numPr>
         <w:rPr>
-          <w:sz w:val="28"/>
-          <w:szCs w:val="28"/>
-        </w:rPr>
-      </w:pPr>
-      <w:r>
-        <w:rPr>
+          <w:b/>
+          <w:bCs/>
+          <w:sz w:val="28"/>
+          <w:szCs w:val="28"/>
+        </w:rPr>
+      </w:pPr>
+      <w:r>
+        <w:rPr>
+          <w:b/>
+          <w:bCs/>
+          <w:noProof/>
+          <w:sz w:val="28"/>
+          <w:szCs w:val="28"/>
+        </w:rPr>
+        <w:lastRenderedPageBreak/>
+        <mc:AlternateContent>
+          <mc:Choice Requires="wpg">
+            <w:drawing>
+              <wp:anchor distT="0" distB="0" distL="114300" distR="114300" simplePos="0" relativeHeight="251692032" behindDoc="0" locked="0" layoutInCell="1" allowOverlap="1" wp14:anchorId="598FFF9A" wp14:editId="5381A677">
+                <wp:simplePos x="0" y="0"/>
+                <wp:positionH relativeFrom="column">
+                  <wp:posOffset>948268</wp:posOffset>
+                </wp:positionH>
+                <wp:positionV relativeFrom="paragraph">
+                  <wp:posOffset>417689</wp:posOffset>
+                </wp:positionV>
+                <wp:extent cx="4334856" cy="4255909"/>
+                <wp:effectExtent l="0" t="0" r="0" b="0"/>
+                <wp:wrapNone/>
+                <wp:docPr id="30" name="Group 30"/>
+                <wp:cNvGraphicFramePr/>
+                <a:graphic xmlns:a="http://schemas.openxmlformats.org/drawingml/2006/main">
+                  <a:graphicData uri="http://schemas.microsoft.com/office/word/2010/wordprocessingGroup">
+                    <wpg:wgp>
+                      <wpg:cNvGrpSpPr/>
+                      <wpg:grpSpPr>
+                        <a:xfrm>
+                          <a:off x="0" y="0"/>
+                          <a:ext cx="4334856" cy="4255909"/>
+                          <a:chOff x="-12300" y="0"/>
+                          <a:chExt cx="4723880" cy="4591674"/>
+                        </a:xfrm>
+                      </wpg:grpSpPr>
+                      <pic:pic xmlns:pic="http://schemas.openxmlformats.org/drawingml/2006/picture">
+                        <pic:nvPicPr>
+                          <pic:cNvPr id="28" name="Picture 28"/>
+                          <pic:cNvPicPr>
+                            <a:picLocks noChangeAspect="1"/>
+                          </pic:cNvPicPr>
+                        </pic:nvPicPr>
+                        <pic:blipFill>
+                          <a:blip r:embed="rId20"/>
+                          <a:stretch>
+                            <a:fillRect/>
+                          </a:stretch>
+                        </pic:blipFill>
+                        <pic:spPr>
+                          <a:xfrm>
+                            <a:off x="-12300" y="56438"/>
+                            <a:ext cx="4723880" cy="4535236"/>
+                          </a:xfrm>
+                          <a:prstGeom prst="rect">
+                            <a:avLst/>
+                          </a:prstGeom>
+                        </pic:spPr>
+                      </pic:pic>
+                      <wps:wsp>
+                        <wps:cNvPr id="29" name="Text Box 29"/>
+                        <wps:cNvSpPr txBox="1"/>
+                        <wps:spPr>
+                          <a:xfrm>
+                            <a:off x="417689" y="0"/>
+                            <a:ext cx="4154805" cy="318401"/>
+                          </a:xfrm>
+                          <a:prstGeom prst="rect">
+                            <a:avLst/>
+                          </a:prstGeom>
+                          <a:noFill/>
+                          <a:ln w="6350">
+                            <a:noFill/>
+                          </a:ln>
+                        </wps:spPr>
+                        <wps:txbx>
+                          <w:txbxContent>
+                            <w:p>
+                              <w:pPr>
+                                <w:pStyle w:val="ListParagraph"/>
+                                <w:rPr>
+                                  <w:sz w:val="28"/>
+                                  <w:szCs w:val="28"/>
+                                </w:rPr>
+                              </w:pPr>
+                              <w:r>
+                                <w:rPr>
+                                  <w:sz w:val="28"/>
+                                  <w:szCs w:val="28"/>
+                                </w:rPr>
+                                <w:t>Joint Variables plot in the operational space:</w:t>
+                              </w:r>
+                            </w:p>
+                            <w:p/>
+                          </w:txbxContent>
+                        </wps:txbx>
+                        <wps:bodyPr rot="0" spcFirstLastPara="0" vertOverflow="overflow" horzOverflow="overflow" vert="horz" wrap="square" lIns="91440" tIns="45720" rIns="91440" bIns="45720" numCol="1" spcCol="0" rtlCol="0" fromWordArt="0" anchor="t" anchorCtr="0" forceAA="0" compatLnSpc="1">
+                          <a:prstTxWarp prst="textNoShape">
+                            <a:avLst/>
+                          </a:prstTxWarp>
+                          <a:noAutofit/>
+                        </wps:bodyPr>
+                      </wps:wsp>
+                    </wpg:wgp>
+                  </a:graphicData>
+                </a:graphic>
+                <wp14:sizeRelH relativeFrom="margin">
+                  <wp14:pctWidth>0</wp14:pctWidth>
+                </wp14:sizeRelH>
+                <wp14:sizeRelV relativeFrom="margin">
+                  <wp14:pctHeight>0</wp14:pctHeight>
+                </wp14:sizeRelV>
+              </wp:anchor>
+            </w:drawing>
+          </mc:Choice>
+          <mc:Fallback>
+            <w:pict>
+              <v:group w14:anchorId="598FFF9A" id="Group 30" o:spid="_x0000_s1039" style="position:absolute;left:0;text-align:left;margin-left:74.65pt;margin-top:32.9pt;width:341.35pt;height:335.1pt;z-index:251692032;mso-width-relative:margin;mso-height-relative:margin" coordorigin="-123" coordsize="47238,45916" o:gfxdata="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">
+                <v:shape id="Picture 28" o:spid="_x0000_s1040" type="#_x0000_t75" style="position:absolute;left:-123;top:564;width:47238;height:45352;visibility:visible;mso-wrap-style:square" o:gfxdata="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">
+                  <v:imagedata r:id="rId21" o:title=""/>
+                </v:shape>
+                <v:shape id="Text Box 29" o:spid="_x0000_s1041" type="#_x0000_t202" style="position:absolute;left:4176;width:41548;height:3184;visibility:visible;mso-wrap-style:square;v-text-anchor:top" o:gfxdata="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" filled="f" stroked="f" strokeweight=".5pt">
+                  <v:textbox>
+                    <w:txbxContent>
+                      <w:p>
+                        <w:pPr>
+                          <w:pStyle w:val="ListParagraph"/>
+                          <w:rPr>
+                            <w:sz w:val="28"/>
+                            <w:szCs w:val="28"/>
+                          </w:rPr>
+                        </w:pPr>
+                        <w:r>
+                          <w:rPr>
+                            <w:sz w:val="28"/>
+                            <w:szCs w:val="28"/>
+                          </w:rPr>
+                          <w:t>Joint Variables plot in the operational space:</w:t>
+                        </w:r>
+                      </w:p>
+                      <w:p/>
+                    </w:txbxContent>
+                  </v:textbox>
+                </v:shape>
+              </v:group>
+            </w:pict>
+          </mc:Fallback>
+        </mc:AlternateContent>
+      </w:r>
+      <w:r>
+        <w:rPr>
+          <w:b/>
+          <w:bCs/>
           <w:sz w:val="28"/>
           <w:szCs w:val="28"/>
         </w:rPr>
@@ -568,6 +4746,8 @@
       </w:r>
       <w:r>
         <w:rPr>
+          <w:b/>
+          <w:bCs/>
           <w:sz w:val="28"/>
           <w:szCs w:val="28"/>
         </w:rPr>
@@ -575,6 +4755,8 @@
       </w:r>
       <w:r>
         <w:rPr>
+          <w:b/>
+          <w:bCs/>
           <w:sz w:val="28"/>
           <w:szCs w:val="28"/>
         </w:rPr>
@@ -582,6 +4764,8 @@
       </w:r>
       <w:r>
         <w:rPr>
+          <w:b/>
+          <w:bCs/>
           <w:sz w:val="28"/>
           <w:szCs w:val="28"/>
         </w:rPr>
@@ -589,6 +4773,8 @@
       </w:r>
       <w:r>
         <w:rPr>
+          <w:b/>
+          <w:bCs/>
           <w:sz w:val="28"/>
           <w:szCs w:val="28"/>
         </w:rPr>
@@ -596,10 +4782,179 @@
       </w:r>
       <w:r>
         <w:rPr>
+          <w:b/>
+          <w:bCs/>
           <w:sz w:val="28"/>
           <w:szCs w:val="28"/>
         </w:rPr>
         <w:t>.</w:t>
+      </w:r>
+    </w:p>
+    <w:p>
+      <w:pPr>
+        <w:pStyle w:val="ListParagraph"/>
+        <w:rPr>
+          <w:b/>
+          <w:bCs/>
+          <w:sz w:val="28"/>
+          <w:szCs w:val="28"/>
+        </w:rPr>
+      </w:pPr>
+    </w:p>
+    <w:p>
+      <w:pPr>
+        <w:pStyle w:val="ListParagraph"/>
+        <w:rPr>
+          <w:b/>
+          <w:bCs/>
+          <w:sz w:val="28"/>
+          <w:szCs w:val="28"/>
+        </w:rPr>
+      </w:pPr>
+      <w:r>
+        <w:rPr>
+          <w:b/>
+          <w:bCs/>
+          <w:noProof/>
+          <w:sz w:val="28"/>
+          <w:szCs w:val="28"/>
+        </w:rPr>
+        <mc:AlternateContent>
+          <mc:Choice Requires="wpg">
+            <w:drawing>
+              <wp:anchor distT="0" distB="0" distL="114300" distR="114300" simplePos="0" relativeHeight="251697152" behindDoc="0" locked="0" layoutInCell="1" allowOverlap="1" wp14:anchorId="420715A7" wp14:editId="231DE922">
+                <wp:simplePos x="0" y="0"/>
+                <wp:positionH relativeFrom="column">
+                  <wp:posOffset>919249</wp:posOffset>
+                </wp:positionH>
+                <wp:positionV relativeFrom="paragraph">
+                  <wp:posOffset>4025900</wp:posOffset>
+                </wp:positionV>
+                <wp:extent cx="4441190" cy="4206875"/>
+                <wp:effectExtent l="0" t="0" r="3810" b="0"/>
+                <wp:wrapNone/>
+                <wp:docPr id="33" name="Group 33"/>
+                <wp:cNvGraphicFramePr/>
+                <a:graphic xmlns:a="http://schemas.openxmlformats.org/drawingml/2006/main">
+                  <a:graphicData uri="http://schemas.microsoft.com/office/word/2010/wordprocessingGroup">
+                    <wpg:wgp>
+                      <wpg:cNvGrpSpPr/>
+                      <wpg:grpSpPr>
+                        <a:xfrm>
+                          <a:off x="0" y="0"/>
+                          <a:ext cx="4441190" cy="4206875"/>
+                          <a:chOff x="0" y="-47625"/>
+                          <a:chExt cx="4441190" cy="4206875"/>
+                        </a:xfrm>
+                      </wpg:grpSpPr>
+                      <pic:pic xmlns:pic="http://schemas.openxmlformats.org/drawingml/2006/picture">
+                        <pic:nvPicPr>
+                          <pic:cNvPr id="31" name="Picture 31"/>
+                          <pic:cNvPicPr>
+                            <a:picLocks noChangeAspect="1"/>
+                          </pic:cNvPicPr>
+                        </pic:nvPicPr>
+                        <pic:blipFill rotWithShape="1">
+                          <a:blip r:embed="rId22"/>
+                          <a:srcRect t="1875" b="1"/>
+                          <a:stretch/>
+                        </pic:blipFill>
+                        <pic:spPr>
+                          <a:xfrm>
+                            <a:off x="0" y="171450"/>
+                            <a:ext cx="4441190" cy="3987800"/>
+                          </a:xfrm>
+                          <a:prstGeom prst="rect">
+                            <a:avLst/>
+                          </a:prstGeom>
+                        </pic:spPr>
+                      </pic:pic>
+                      <wps:wsp>
+                        <wps:cNvPr id="32" name="Text Box 32"/>
+                        <wps:cNvSpPr txBox="1"/>
+                        <wps:spPr>
+                          <a:xfrm>
+                            <a:off x="165749" y="-47625"/>
+                            <a:ext cx="4041140" cy="285686"/>
+                          </a:xfrm>
+                          <a:prstGeom prst="rect">
+                            <a:avLst/>
+                          </a:prstGeom>
+                          <a:noFill/>
+                          <a:ln w="6350">
+                            <a:noFill/>
+                          </a:ln>
+                        </wps:spPr>
+                        <wps:txbx>
+                          <w:txbxContent>
+                            <w:p>
+                              <w:pPr>
+                                <w:pStyle w:val="ListParagraph"/>
+                                <w:rPr>
+                                  <w:sz w:val="28"/>
+                                  <w:szCs w:val="28"/>
+                                </w:rPr>
+                              </w:pPr>
+                              <w:r>
+                                <w:rPr>
+                                  <w:sz w:val="28"/>
+                                  <w:szCs w:val="28"/>
+                                </w:rPr>
+                                <w:t>Error Variables plot in the operational space:</w:t>
+                              </w:r>
+                            </w:p>
+                            <w:p/>
+                          </w:txbxContent>
+                        </wps:txbx>
+                        <wps:bodyPr rot="0" spcFirstLastPara="0" vertOverflow="overflow" horzOverflow="overflow" vert="horz" wrap="square" lIns="91440" tIns="45720" rIns="91440" bIns="45720" numCol="1" spcCol="0" rtlCol="0" fromWordArt="0" anchor="t" anchorCtr="0" forceAA="0" compatLnSpc="1">
+                          <a:prstTxWarp prst="textNoShape">
+                            <a:avLst/>
+                          </a:prstTxWarp>
+                          <a:noAutofit/>
+                        </wps:bodyPr>
+                      </wps:wsp>
+                    </wpg:wgp>
+                  </a:graphicData>
+                </a:graphic>
+                <wp14:sizeRelV relativeFrom="margin">
+                  <wp14:pctHeight>0</wp14:pctHeight>
+                </wp14:sizeRelV>
+              </wp:anchor>
+            </w:drawing>
+          </mc:Choice>
+          <mc:Fallback>
+            <w:pict>
+              <v:group w14:anchorId="420715A7" id="Group 33" o:spid="_x0000_s1042" style="position:absolute;left:0;text-align:left;margin-left:72.4pt;margin-top:317pt;width:349.7pt;height:331.25pt;z-index:251697152;mso-height-relative:margin" coordorigin=",-476" coordsize="44411,42068" o:gfxdata="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">
+                <v:shape id="Picture 31" o:spid="_x0000_s1043" type="#_x0000_t75" style="position:absolute;top:1714;width:44411;height:39878;visibility:visible;mso-wrap-style:square" o:gfxdata="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">
+                  <v:imagedata r:id="rId23" o:title="" croptop="1229f" cropbottom="1f"/>
+                </v:shape>
+                <v:shape id="Text Box 32" o:spid="_x0000_s1044" type="#_x0000_t202" style="position:absolute;left:1657;top:-476;width:40411;height:2856;visibility:visible;mso-wrap-style:square;v-text-anchor:top" o:gfxdata="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" filled="f" stroked="f" strokeweight=".5pt">
+                  <v:textbox>
+                    <w:txbxContent>
+                      <w:p>
+                        <w:pPr>
+                          <w:pStyle w:val="ListParagraph"/>
+                          <w:rPr>
+                            <w:sz w:val="28"/>
+                            <w:szCs w:val="28"/>
+                          </w:rPr>
+                        </w:pPr>
+                        <w:r>
+                          <w:rPr>
+                            <w:sz w:val="28"/>
+                            <w:szCs w:val="28"/>
+                          </w:rPr>
+                          <w:t>Error Variables plot in the operational space:</w:t>
+                        </w:r>
+                      </w:p>
+                      <w:p/>
+                    </w:txbxContent>
+                  </v:textbox>
+                </v:shape>
+              </v:group>
+            </w:pict>
+          </mc:Fallback>
+        </mc:AlternateContent>
       </w:r>
     </w:p>
     <w:sectPr>
@@ -862,7 +5217,7 @@
     </w:rPrDefault>
     <w:pPrDefault/>
   </w:docDefaults>
-  <w:latentStyles w:defLockedState="0" w:defUIPriority="99" w:defSemiHidden="0" w:defUnhideWhenUsed="0" w:defQFormat="0" w:count="377">
+  <w:latentStyles w:defLockedState="0" w:defUIPriority="99" w:defSemiHidden="0" w:defUnhideWhenUsed="0" w:defQFormat="0" w:count="376">
     <w:lsdException w:name="Normal" w:uiPriority="0" w:qFormat="1"/>
     <w:lsdException w:name="heading 1" w:uiPriority="9" w:qFormat="1"/>
     <w:lsdException w:name="heading 2" w:semiHidden="1" w:uiPriority="9" w:unhideWhenUsed="1" w:qFormat="1"/>
@@ -1235,7 +5590,6 @@
     <w:lsdException w:name="List Table 6 Colorful Accent 6" w:uiPriority="51"/>
     <w:lsdException w:name="List Table 7 Colorful Accent 6" w:uiPriority="52"/>
     <w:lsdException w:name="Smart Link" w:semiHidden="1" w:unhideWhenUsed="1"/>
-    <w:lsdException w:name="Smart Link Error" w:semiHidden="1" w:unhideWhenUsed="1"/>
   </w:latentStyles>
   <w:style w:type="paragraph" w:default="1" w:styleId="Normal">
     <w:name w:val="Normal"/>
@@ -1278,6 +5632,32 @@
       <w:ind w:left="720"/>
       <w:contextualSpacing/>
     </w:pPr>
+  </w:style>
+  <w:style w:type="table" w:styleId="TableGrid">
+    <w:name w:val="Table Grid"/>
+    <w:basedOn w:val="TableNormal"/>
+    <w:uiPriority w:val="39"/>
+    <w:rsid w:val="00FC1B6B"/>
+    <w:tblPr>
+      <w:tblBorders>
+        <w:top w:val="single" w:sz="4" w:space="0" w:color="auto"/>
+        <w:left w:val="single" w:sz="4" w:space="0" w:color="auto"/>
+        <w:bottom w:val="single" w:sz="4" w:space="0" w:color="auto"/>
+        <w:right w:val="single" w:sz="4" w:space="0" w:color="auto"/>
+        <w:insideH w:val="single" w:sz="4" w:space="0" w:color="auto"/>
+        <w:insideV w:val="single" w:sz="4" w:space="0" w:color="auto"/>
+      </w:tblBorders>
+    </w:tblPr>
+  </w:style>
+  <w:style w:type="character" w:styleId="PlaceholderText">
+    <w:name w:val="Placeholder Text"/>
+    <w:basedOn w:val="DefaultParagraphFont"/>
+    <w:uiPriority w:val="99"/>
+    <w:semiHidden/>
+    <w:rsid w:val="00FC1B6B"/>
+    <w:rPr>
+      <w:color w:val="808080"/>
+    </w:rPr>
   </w:style>
 </w:styles>
 </file>
